--- a/02.文献翻译/流数据的概念飘移检测.docx
+++ b/02.文献翻译/流数据的概念飘移检测.docx
@@ -4399,8 +4399,6 @@
       <w:r>
         <w:t xml:space="preserve">  </w:t>
       </w:r>
-      <w:bookmarkStart w:id="0" w:name="_GoBack"/>
-      <w:bookmarkEnd w:id="0"/>
       <w:r>
         <w:rPr>
           <w:rFonts w:hint="eastAsia"/>
@@ -42335,7 +42333,7 @@
         <w:wordWrap w:val="0"/>
         <w:ind w:firstLine="0"/>
         <w:rPr>
-          <w:rFonts w:asciiTheme="minorEastAsia" w:hAnsiTheme="minorEastAsia" w:hint="eastAsia"/>
+          <w:rFonts w:asciiTheme="minorEastAsia" w:hAnsiTheme="minorEastAsia"/>
         </w:rPr>
       </w:pPr>
     </w:p>
@@ -42624,7 +42622,7 @@
       <w:pPr>
         <w:ind w:firstLineChars="200" w:firstLine="480"/>
         <w:rPr>
-          <w:rFonts w:asciiTheme="minorEastAsia" w:hAnsiTheme="minorEastAsia" w:hint="eastAsia"/>
+          <w:rFonts w:asciiTheme="minorEastAsia" w:hAnsiTheme="minorEastAsia"/>
         </w:rPr>
       </w:pPr>
       <w:r>
@@ -42727,14 +42725,7 @@
           <w:rFonts w:asciiTheme="minorEastAsia" w:hAnsiTheme="minorEastAsia" w:hint="eastAsia"/>
           <w:sz w:val="20"/>
         </w:rPr>
-        <w:t>比较SEA上检测时间的重叠直方图</w:t>
-      </w:r>
-      <w:r>
-        <w:rPr>
-          <w:rFonts w:asciiTheme="minorEastAsia" w:hAnsiTheme="minorEastAsia" w:hint="eastAsia"/>
-          <w:sz w:val="20"/>
-        </w:rPr>
-        <w:t>.</w:t>
+        <w:t>比较SEA上检测时间的重叠直方图.</w:t>
       </w:r>
     </w:p>
     <w:p>
@@ -42815,14 +42806,7 @@
           <w:rFonts w:asciiTheme="minorEastAsia" w:hAnsiTheme="minorEastAsia" w:hint="eastAsia"/>
           <w:sz w:val="20"/>
         </w:rPr>
-        <w:t>比较HYPERPLANE上检测时间的重叠直方图</w:t>
-      </w:r>
-      <w:r>
-        <w:rPr>
-          <w:rFonts w:asciiTheme="minorEastAsia" w:hAnsiTheme="minorEastAsia" w:hint="eastAsia"/>
-          <w:sz w:val="20"/>
-        </w:rPr>
-        <w:t>.</w:t>
+        <w:t>比较HYPERPLANE上检测时间的重叠直方图.</w:t>
       </w:r>
     </w:p>
     <w:p>
@@ -42904,14 +42888,7 @@
           <w:rFonts w:asciiTheme="minorEastAsia" w:hAnsiTheme="minorEastAsia" w:hint="eastAsia"/>
           <w:sz w:val="20"/>
         </w:rPr>
-        <w:t>比较USENETI检测时间的重叠直方图</w:t>
-      </w:r>
-      <w:r>
-        <w:rPr>
-          <w:rFonts w:asciiTheme="minorEastAsia" w:hAnsiTheme="minorEastAsia" w:hint="eastAsia"/>
-          <w:sz w:val="20"/>
-        </w:rPr>
-        <w:t>.</w:t>
+        <w:t>比较USENETI检测时间的重叠直方图.</w:t>
       </w:r>
     </w:p>
     <w:p>
@@ -43022,7 +42999,7 @@
         <w:spacing w:before="240"/>
         <w:ind w:firstLineChars="200" w:firstLine="480"/>
         <w:rPr>
-          <w:rFonts w:asciiTheme="minorEastAsia" w:hAnsiTheme="minorEastAsia" w:hint="eastAsia"/>
+          <w:rFonts w:asciiTheme="minorEastAsia" w:hAnsiTheme="minorEastAsia"/>
         </w:rPr>
       </w:pPr>
       <w:r>
@@ -43058,13 +43035,7 @@
           <w:rPr>
             <w:rFonts w:ascii="Cambria Math" w:hAnsi="Cambria Math"/>
           </w:rPr>
-          <m:t>T</m:t>
-        </m:r>
-        <m:r>
-          <w:rPr>
-            <w:rFonts w:ascii="Cambria Math" w:hAnsi="Cambria Math"/>
-          </w:rPr>
-          <m:t xml:space="preserve"> </m:t>
+          <m:t xml:space="preserve">T </m:t>
         </m:r>
       </m:oMath>
       <w:r>
@@ -43232,13 +43203,7 @@
           <w:rPr>
             <w:rFonts w:ascii="Cambria Math" w:hAnsi="Cambria Math"/>
           </w:rPr>
-          <m:t>T</m:t>
-        </m:r>
-        <m:r>
-          <w:rPr>
-            <w:rFonts w:ascii="Cambria Math" w:hAnsi="Cambria Math"/>
-          </w:rPr>
-          <m:t xml:space="preserve">/2 </m:t>
+          <m:t xml:space="preserve">T/2 </m:t>
         </m:r>
       </m:oMath>
       <w:r>
@@ -43356,7 +43321,7 @@
               <w:ind w:firstLine="0"/>
               <w:jc w:val="center"/>
               <w:rPr>
-                <w:rFonts w:asciiTheme="minorEastAsia" w:hAnsiTheme="minorEastAsia" w:hint="eastAsia"/>
+                <w:rFonts w:asciiTheme="minorEastAsia" w:hAnsiTheme="minorEastAsia"/>
                 <w:b/>
               </w:rPr>
             </w:pPr>
@@ -43385,7 +43350,7 @@
               <w:ind w:firstLine="0"/>
               <w:jc w:val="center"/>
               <w:rPr>
-                <w:rFonts w:asciiTheme="minorEastAsia" w:hAnsiTheme="minorEastAsia" w:hint="eastAsia"/>
+                <w:rFonts w:asciiTheme="minorEastAsia" w:hAnsiTheme="minorEastAsia"/>
                 <w:b/>
               </w:rPr>
             </w:pPr>
@@ -43414,7 +43379,7 @@
               <w:ind w:firstLine="0"/>
               <w:jc w:val="center"/>
               <w:rPr>
-                <w:rFonts w:asciiTheme="minorEastAsia" w:hAnsiTheme="minorEastAsia" w:hint="eastAsia"/>
+                <w:rFonts w:asciiTheme="minorEastAsia" w:hAnsiTheme="minorEastAsia"/>
                 <w:b/>
               </w:rPr>
             </w:pPr>
@@ -43443,7 +43408,7 @@
               <w:ind w:firstLine="0"/>
               <w:jc w:val="center"/>
               <w:rPr>
-                <w:rFonts w:asciiTheme="minorEastAsia" w:hAnsiTheme="minorEastAsia" w:hint="eastAsia"/>
+                <w:rFonts w:asciiTheme="minorEastAsia" w:hAnsiTheme="minorEastAsia"/>
                 <w:b/>
               </w:rPr>
             </w:pPr>
@@ -43472,7 +43437,7 @@
               <w:ind w:firstLine="0"/>
               <w:jc w:val="center"/>
               <w:rPr>
-                <w:rFonts w:asciiTheme="minorEastAsia" w:hAnsiTheme="minorEastAsia" w:hint="eastAsia"/>
+                <w:rFonts w:asciiTheme="minorEastAsia" w:hAnsiTheme="minorEastAsia"/>
                 <w:b/>
               </w:rPr>
             </w:pPr>
@@ -43503,7 +43468,7 @@
               <w:ind w:firstLine="0"/>
               <w:jc w:val="center"/>
               <w:rPr>
-                <w:rFonts w:asciiTheme="minorEastAsia" w:hAnsiTheme="minorEastAsia" w:hint="eastAsia"/>
+                <w:rFonts w:asciiTheme="minorEastAsia" w:hAnsiTheme="minorEastAsia"/>
                 <w:b/>
               </w:rPr>
             </w:pPr>
@@ -43532,7 +43497,7 @@
               <w:ind w:firstLine="0"/>
               <w:jc w:val="center"/>
               <w:rPr>
-                <w:rFonts w:asciiTheme="minorEastAsia" w:hAnsiTheme="minorEastAsia" w:hint="eastAsia"/>
+                <w:rFonts w:asciiTheme="minorEastAsia" w:hAnsiTheme="minorEastAsia"/>
               </w:rPr>
             </w:pPr>
             <w:r>
@@ -43558,7 +43523,7 @@
               <w:ind w:firstLine="0"/>
               <w:jc w:val="center"/>
               <w:rPr>
-                <w:rFonts w:asciiTheme="minorEastAsia" w:hAnsiTheme="minorEastAsia" w:hint="eastAsia"/>
+                <w:rFonts w:asciiTheme="minorEastAsia" w:hAnsiTheme="minorEastAsia"/>
               </w:rPr>
             </w:pPr>
             <w:r>
@@ -43584,7 +43549,7 @@
               <w:ind w:firstLine="0"/>
               <w:jc w:val="center"/>
               <w:rPr>
-                <w:rFonts w:asciiTheme="minorEastAsia" w:hAnsiTheme="minorEastAsia" w:hint="eastAsia"/>
+                <w:rFonts w:asciiTheme="minorEastAsia" w:hAnsiTheme="minorEastAsia"/>
               </w:rPr>
             </w:pPr>
             <w:r>
@@ -43604,7 +43569,7 @@
               <w:ind w:firstLine="0"/>
               <w:jc w:val="center"/>
               <w:rPr>
-                <w:rFonts w:asciiTheme="minorEastAsia" w:hAnsiTheme="minorEastAsia" w:hint="eastAsia"/>
+                <w:rFonts w:asciiTheme="minorEastAsia" w:hAnsiTheme="minorEastAsia"/>
               </w:rPr>
             </w:pPr>
             <w:r>
@@ -43632,7 +43597,7 @@
               <w:ind w:firstLine="0"/>
               <w:jc w:val="center"/>
               <w:rPr>
-                <w:rFonts w:asciiTheme="minorEastAsia" w:hAnsiTheme="minorEastAsia" w:hint="eastAsia"/>
+                <w:rFonts w:asciiTheme="minorEastAsia" w:hAnsiTheme="minorEastAsia"/>
                 <w:b/>
               </w:rPr>
             </w:pPr>
@@ -43661,7 +43626,7 @@
               <w:ind w:firstLine="0"/>
               <w:jc w:val="center"/>
               <w:rPr>
-                <w:rFonts w:asciiTheme="minorEastAsia" w:hAnsiTheme="minorEastAsia" w:hint="eastAsia"/>
+                <w:rFonts w:asciiTheme="minorEastAsia" w:hAnsiTheme="minorEastAsia"/>
               </w:rPr>
             </w:pPr>
             <w:r>
@@ -43687,7 +43652,7 @@
               <w:ind w:firstLine="0"/>
               <w:jc w:val="center"/>
               <w:rPr>
-                <w:rFonts w:asciiTheme="minorEastAsia" w:hAnsiTheme="minorEastAsia" w:hint="eastAsia"/>
+                <w:rFonts w:asciiTheme="minorEastAsia" w:hAnsiTheme="minorEastAsia"/>
               </w:rPr>
             </w:pPr>
             <w:r>
@@ -43707,7 +43672,7 @@
               <w:ind w:firstLine="0"/>
               <w:jc w:val="center"/>
               <w:rPr>
-                <w:rFonts w:asciiTheme="minorEastAsia" w:hAnsiTheme="minorEastAsia" w:hint="eastAsia"/>
+                <w:rFonts w:asciiTheme="minorEastAsia" w:hAnsiTheme="minorEastAsia"/>
               </w:rPr>
             </w:pPr>
             <w:r>
@@ -43727,7 +43692,7 @@
               <w:ind w:firstLine="0"/>
               <w:jc w:val="center"/>
               <w:rPr>
-                <w:rFonts w:asciiTheme="minorEastAsia" w:hAnsiTheme="minorEastAsia" w:hint="eastAsia"/>
+                <w:rFonts w:asciiTheme="minorEastAsia" w:hAnsiTheme="minorEastAsia"/>
               </w:rPr>
             </w:pPr>
             <w:r>
@@ -43755,7 +43720,7 @@
               <w:ind w:firstLine="0"/>
               <w:jc w:val="center"/>
               <w:rPr>
-                <w:rFonts w:asciiTheme="minorEastAsia" w:hAnsiTheme="minorEastAsia" w:hint="eastAsia"/>
+                <w:rFonts w:asciiTheme="minorEastAsia" w:hAnsiTheme="minorEastAsia"/>
                 <w:b/>
               </w:rPr>
             </w:pPr>
@@ -43784,7 +43749,7 @@
               <w:ind w:firstLine="0"/>
               <w:jc w:val="center"/>
               <w:rPr>
-                <w:rFonts w:asciiTheme="minorEastAsia" w:hAnsiTheme="minorEastAsia" w:hint="eastAsia"/>
+                <w:rFonts w:asciiTheme="minorEastAsia" w:hAnsiTheme="minorEastAsia"/>
               </w:rPr>
             </w:pPr>
             <w:r>
@@ -43810,7 +43775,7 @@
               <w:ind w:firstLine="0"/>
               <w:jc w:val="center"/>
               <w:rPr>
-                <w:rFonts w:asciiTheme="minorEastAsia" w:hAnsiTheme="minorEastAsia" w:hint="eastAsia"/>
+                <w:rFonts w:asciiTheme="minorEastAsia" w:hAnsiTheme="minorEastAsia"/>
               </w:rPr>
             </w:pPr>
             <w:r>
@@ -43830,7 +43795,7 @@
               <w:ind w:firstLine="0"/>
               <w:jc w:val="center"/>
               <w:rPr>
-                <w:rFonts w:asciiTheme="minorEastAsia" w:hAnsiTheme="minorEastAsia" w:hint="eastAsia"/>
+                <w:rFonts w:asciiTheme="minorEastAsia" w:hAnsiTheme="minorEastAsia"/>
               </w:rPr>
             </w:pPr>
             <w:r>
@@ -43850,7 +43815,7 @@
               <w:ind w:firstLine="0"/>
               <w:jc w:val="center"/>
               <w:rPr>
-                <w:rFonts w:asciiTheme="minorEastAsia" w:hAnsiTheme="minorEastAsia" w:hint="eastAsia"/>
+                <w:rFonts w:asciiTheme="minorEastAsia" w:hAnsiTheme="minorEastAsia"/>
               </w:rPr>
             </w:pPr>
             <w:r>
@@ -43872,7 +43837,7 @@
               <w:ind w:firstLine="0"/>
               <w:jc w:val="center"/>
               <w:rPr>
-                <w:rFonts w:asciiTheme="minorEastAsia" w:hAnsiTheme="minorEastAsia" w:hint="eastAsia"/>
+                <w:rFonts w:asciiTheme="minorEastAsia" w:hAnsiTheme="minorEastAsia"/>
                 <w:b/>
               </w:rPr>
             </w:pPr>
@@ -43901,7 +43866,7 @@
               <w:ind w:firstLine="0"/>
               <w:jc w:val="center"/>
               <w:rPr>
-                <w:rFonts w:asciiTheme="minorEastAsia" w:hAnsiTheme="minorEastAsia" w:hint="eastAsia"/>
+                <w:rFonts w:asciiTheme="minorEastAsia" w:hAnsiTheme="minorEastAsia"/>
               </w:rPr>
             </w:pPr>
             <w:r>
@@ -43927,7 +43892,7 @@
               <w:ind w:firstLine="0"/>
               <w:jc w:val="center"/>
               <w:rPr>
-                <w:rFonts w:asciiTheme="minorEastAsia" w:hAnsiTheme="minorEastAsia" w:hint="eastAsia"/>
+                <w:rFonts w:asciiTheme="minorEastAsia" w:hAnsiTheme="minorEastAsia"/>
               </w:rPr>
             </w:pPr>
             <w:r>
@@ -43953,7 +43918,7 @@
               <w:ind w:firstLine="0"/>
               <w:jc w:val="center"/>
               <w:rPr>
-                <w:rFonts w:asciiTheme="minorEastAsia" w:hAnsiTheme="minorEastAsia" w:hint="eastAsia"/>
+                <w:rFonts w:asciiTheme="minorEastAsia" w:hAnsiTheme="minorEastAsia"/>
               </w:rPr>
             </w:pPr>
             <w:r>
@@ -43973,7 +43938,7 @@
               <w:ind w:firstLine="0"/>
               <w:jc w:val="center"/>
               <w:rPr>
-                <w:rFonts w:asciiTheme="minorEastAsia" w:hAnsiTheme="minorEastAsia" w:hint="eastAsia"/>
+                <w:rFonts w:asciiTheme="minorEastAsia" w:hAnsiTheme="minorEastAsia"/>
               </w:rPr>
             </w:pPr>
             <w:r>
@@ -43995,7 +43960,7 @@
               <w:ind w:firstLine="0"/>
               <w:jc w:val="center"/>
               <w:rPr>
-                <w:rFonts w:asciiTheme="minorEastAsia" w:hAnsiTheme="minorEastAsia" w:hint="eastAsia"/>
+                <w:rFonts w:asciiTheme="minorEastAsia" w:hAnsiTheme="minorEastAsia"/>
                 <w:b/>
               </w:rPr>
             </w:pPr>
@@ -44024,7 +43989,7 @@
               <w:ind w:firstLine="0"/>
               <w:jc w:val="center"/>
               <w:rPr>
-                <w:rFonts w:asciiTheme="minorEastAsia" w:hAnsiTheme="minorEastAsia" w:hint="eastAsia"/>
+                <w:rFonts w:asciiTheme="minorEastAsia" w:hAnsiTheme="minorEastAsia"/>
               </w:rPr>
             </w:pPr>
             <w:r>
@@ -44050,7 +44015,7 @@
               <w:ind w:firstLine="0"/>
               <w:jc w:val="center"/>
               <w:rPr>
-                <w:rFonts w:asciiTheme="minorEastAsia" w:hAnsiTheme="minorEastAsia" w:hint="eastAsia"/>
+                <w:rFonts w:asciiTheme="minorEastAsia" w:hAnsiTheme="minorEastAsia"/>
               </w:rPr>
             </w:pPr>
             <w:r>
@@ -44076,7 +44041,7 @@
               <w:ind w:firstLine="0"/>
               <w:jc w:val="center"/>
               <w:rPr>
-                <w:rFonts w:asciiTheme="minorEastAsia" w:hAnsiTheme="minorEastAsia" w:hint="eastAsia"/>
+                <w:rFonts w:asciiTheme="minorEastAsia" w:hAnsiTheme="minorEastAsia"/>
               </w:rPr>
             </w:pPr>
             <w:r>
@@ -44096,7 +44061,7 @@
               <w:ind w:firstLine="0"/>
               <w:jc w:val="center"/>
               <w:rPr>
-                <w:rFonts w:asciiTheme="minorEastAsia" w:hAnsiTheme="minorEastAsia" w:hint="eastAsia"/>
+                <w:rFonts w:asciiTheme="minorEastAsia" w:hAnsiTheme="minorEastAsia"/>
               </w:rPr>
             </w:pPr>
             <w:r>
@@ -44124,7 +44089,7 @@
               <w:ind w:firstLine="0"/>
               <w:jc w:val="center"/>
               <w:rPr>
-                <w:rFonts w:asciiTheme="minorEastAsia" w:hAnsiTheme="minorEastAsia" w:hint="eastAsia"/>
+                <w:rFonts w:asciiTheme="minorEastAsia" w:hAnsiTheme="minorEastAsia"/>
                 <w:b/>
               </w:rPr>
             </w:pPr>
@@ -44153,7 +44118,7 @@
               <w:ind w:firstLine="0"/>
               <w:jc w:val="center"/>
               <w:rPr>
-                <w:rFonts w:asciiTheme="minorEastAsia" w:hAnsiTheme="minorEastAsia" w:hint="eastAsia"/>
+                <w:rFonts w:asciiTheme="minorEastAsia" w:hAnsiTheme="minorEastAsia"/>
               </w:rPr>
             </w:pPr>
             <w:r>
@@ -44179,7 +44144,7 @@
               <w:ind w:firstLine="0"/>
               <w:jc w:val="center"/>
               <w:rPr>
-                <w:rFonts w:asciiTheme="minorEastAsia" w:hAnsiTheme="minorEastAsia" w:hint="eastAsia"/>
+                <w:rFonts w:asciiTheme="minorEastAsia" w:hAnsiTheme="minorEastAsia"/>
               </w:rPr>
             </w:pPr>
             <w:r>
@@ -44205,7 +44170,7 @@
               <w:ind w:firstLine="0"/>
               <w:jc w:val="center"/>
               <w:rPr>
-                <w:rFonts w:asciiTheme="minorEastAsia" w:hAnsiTheme="minorEastAsia" w:hint="eastAsia"/>
+                <w:rFonts w:asciiTheme="minorEastAsia" w:hAnsiTheme="minorEastAsia"/>
               </w:rPr>
             </w:pPr>
             <w:r>
@@ -44231,7 +44196,7 @@
               <w:ind w:firstLine="0"/>
               <w:jc w:val="center"/>
               <w:rPr>
-                <w:rFonts w:asciiTheme="minorEastAsia" w:hAnsiTheme="minorEastAsia" w:hint="eastAsia"/>
+                <w:rFonts w:asciiTheme="minorEastAsia" w:hAnsiTheme="minorEastAsia"/>
               </w:rPr>
             </w:pPr>
             <w:r>
@@ -44259,7 +44224,7 @@
               <w:ind w:firstLine="0"/>
               <w:jc w:val="center"/>
               <w:rPr>
-                <w:rFonts w:asciiTheme="minorEastAsia" w:hAnsiTheme="minorEastAsia" w:hint="eastAsia"/>
+                <w:rFonts w:asciiTheme="minorEastAsia" w:hAnsiTheme="minorEastAsia"/>
                 <w:b/>
               </w:rPr>
             </w:pPr>
@@ -44288,7 +44253,7 @@
               <w:ind w:firstLine="0"/>
               <w:jc w:val="center"/>
               <w:rPr>
-                <w:rFonts w:asciiTheme="minorEastAsia" w:hAnsiTheme="minorEastAsia" w:hint="eastAsia"/>
+                <w:rFonts w:asciiTheme="minorEastAsia" w:hAnsiTheme="minorEastAsia"/>
               </w:rPr>
             </w:pPr>
             <w:r>
@@ -44314,7 +44279,7 @@
               <w:ind w:firstLine="0"/>
               <w:jc w:val="center"/>
               <w:rPr>
-                <w:rFonts w:asciiTheme="minorEastAsia" w:hAnsiTheme="minorEastAsia" w:hint="eastAsia"/>
+                <w:rFonts w:asciiTheme="minorEastAsia" w:hAnsiTheme="minorEastAsia"/>
               </w:rPr>
             </w:pPr>
             <w:r>
@@ -44340,7 +44305,7 @@
               <w:ind w:firstLine="0"/>
               <w:jc w:val="center"/>
               <w:rPr>
-                <w:rFonts w:asciiTheme="minorEastAsia" w:hAnsiTheme="minorEastAsia" w:hint="eastAsia"/>
+                <w:rFonts w:asciiTheme="minorEastAsia" w:hAnsiTheme="minorEastAsia"/>
               </w:rPr>
             </w:pPr>
             <w:r>
@@ -44366,7 +44331,7 @@
               <w:ind w:firstLine="0"/>
               <w:jc w:val="center"/>
               <w:rPr>
-                <w:rFonts w:asciiTheme="minorEastAsia" w:hAnsiTheme="minorEastAsia" w:hint="eastAsia"/>
+                <w:rFonts w:asciiTheme="minorEastAsia" w:hAnsiTheme="minorEastAsia"/>
               </w:rPr>
             </w:pPr>
             <w:r>
@@ -44394,7 +44359,7 @@
               <w:ind w:firstLine="0"/>
               <w:jc w:val="center"/>
               <w:rPr>
-                <w:rFonts w:asciiTheme="minorEastAsia" w:hAnsiTheme="minorEastAsia" w:hint="eastAsia"/>
+                <w:rFonts w:asciiTheme="minorEastAsia" w:hAnsiTheme="minorEastAsia"/>
                 <w:b/>
               </w:rPr>
             </w:pPr>
@@ -44423,7 +44388,7 @@
               <w:ind w:firstLine="0"/>
               <w:jc w:val="center"/>
               <w:rPr>
-                <w:rFonts w:asciiTheme="minorEastAsia" w:hAnsiTheme="minorEastAsia" w:hint="eastAsia"/>
+                <w:rFonts w:asciiTheme="minorEastAsia" w:hAnsiTheme="minorEastAsia"/>
               </w:rPr>
             </w:pPr>
             <w:r>
@@ -44449,7 +44414,7 @@
               <w:ind w:firstLine="0"/>
               <w:jc w:val="center"/>
               <w:rPr>
-                <w:rFonts w:asciiTheme="minorEastAsia" w:hAnsiTheme="minorEastAsia" w:hint="eastAsia"/>
+                <w:rFonts w:asciiTheme="minorEastAsia" w:hAnsiTheme="minorEastAsia"/>
               </w:rPr>
             </w:pPr>
             <w:r>
@@ -44475,7 +44440,7 @@
               <w:ind w:firstLine="0"/>
               <w:jc w:val="center"/>
               <w:rPr>
-                <w:rFonts w:asciiTheme="minorEastAsia" w:hAnsiTheme="minorEastAsia" w:hint="eastAsia"/>
+                <w:rFonts w:asciiTheme="minorEastAsia" w:hAnsiTheme="minorEastAsia"/>
               </w:rPr>
             </w:pPr>
             <w:r>
@@ -44501,7 +44466,7 @@
               <w:ind w:firstLine="0"/>
               <w:jc w:val="center"/>
               <w:rPr>
-                <w:rFonts w:asciiTheme="minorEastAsia" w:hAnsiTheme="minorEastAsia" w:hint="eastAsia"/>
+                <w:rFonts w:asciiTheme="minorEastAsia" w:hAnsiTheme="minorEastAsia"/>
               </w:rPr>
             </w:pPr>
             <w:r>
@@ -44529,7 +44494,7 @@
               <w:ind w:firstLine="0"/>
               <w:jc w:val="center"/>
               <w:rPr>
-                <w:rFonts w:asciiTheme="minorEastAsia" w:hAnsiTheme="minorEastAsia" w:hint="eastAsia"/>
+                <w:rFonts w:asciiTheme="minorEastAsia" w:hAnsiTheme="minorEastAsia"/>
                 <w:b/>
               </w:rPr>
             </w:pPr>
@@ -44558,7 +44523,7 @@
               <w:ind w:firstLine="0"/>
               <w:jc w:val="center"/>
               <w:rPr>
-                <w:rFonts w:asciiTheme="minorEastAsia" w:hAnsiTheme="minorEastAsia" w:hint="eastAsia"/>
+                <w:rFonts w:asciiTheme="minorEastAsia" w:hAnsiTheme="minorEastAsia"/>
               </w:rPr>
             </w:pPr>
             <w:r>
@@ -44584,7 +44549,7 @@
               <w:ind w:firstLine="0"/>
               <w:jc w:val="center"/>
               <w:rPr>
-                <w:rFonts w:asciiTheme="minorEastAsia" w:hAnsiTheme="minorEastAsia" w:hint="eastAsia"/>
+                <w:rFonts w:asciiTheme="minorEastAsia" w:hAnsiTheme="minorEastAsia"/>
               </w:rPr>
             </w:pPr>
             <w:r>
@@ -44610,7 +44575,7 @@
               <w:ind w:firstLine="0"/>
               <w:jc w:val="center"/>
               <w:rPr>
-                <w:rFonts w:asciiTheme="minorEastAsia" w:hAnsiTheme="minorEastAsia" w:hint="eastAsia"/>
+                <w:rFonts w:asciiTheme="minorEastAsia" w:hAnsiTheme="minorEastAsia"/>
               </w:rPr>
             </w:pPr>
             <w:r>
@@ -44636,7 +44601,7 @@
               <w:ind w:firstLine="0"/>
               <w:jc w:val="center"/>
               <w:rPr>
-                <w:rFonts w:asciiTheme="minorEastAsia" w:hAnsiTheme="minorEastAsia" w:hint="eastAsia"/>
+                <w:rFonts w:asciiTheme="minorEastAsia" w:hAnsiTheme="minorEastAsia"/>
               </w:rPr>
             </w:pPr>
             <w:r>
@@ -44664,7 +44629,7 @@
               <w:ind w:firstLine="0"/>
               <w:jc w:val="center"/>
               <w:rPr>
-                <w:rFonts w:asciiTheme="minorEastAsia" w:hAnsiTheme="minorEastAsia" w:hint="eastAsia"/>
+                <w:rFonts w:asciiTheme="minorEastAsia" w:hAnsiTheme="minorEastAsia"/>
                 <w:b/>
               </w:rPr>
             </w:pPr>
@@ -44693,7 +44658,7 @@
               <w:ind w:firstLine="0"/>
               <w:jc w:val="center"/>
               <w:rPr>
-                <w:rFonts w:asciiTheme="minorEastAsia" w:hAnsiTheme="minorEastAsia" w:hint="eastAsia"/>
+                <w:rFonts w:asciiTheme="minorEastAsia" w:hAnsiTheme="minorEastAsia"/>
               </w:rPr>
             </w:pPr>
             <w:r>
@@ -44713,7 +44678,7 @@
               <w:ind w:firstLine="0"/>
               <w:jc w:val="center"/>
               <w:rPr>
-                <w:rFonts w:asciiTheme="minorEastAsia" w:hAnsiTheme="minorEastAsia" w:hint="eastAsia"/>
+                <w:rFonts w:asciiTheme="minorEastAsia" w:hAnsiTheme="minorEastAsia"/>
               </w:rPr>
             </w:pPr>
             <w:r>
@@ -44739,7 +44704,7 @@
               <w:ind w:firstLine="0"/>
               <w:jc w:val="center"/>
               <w:rPr>
-                <w:rFonts w:asciiTheme="minorEastAsia" w:hAnsiTheme="minorEastAsia" w:hint="eastAsia"/>
+                <w:rFonts w:asciiTheme="minorEastAsia" w:hAnsiTheme="minorEastAsia"/>
               </w:rPr>
             </w:pPr>
             <w:r>
@@ -44759,7 +44724,7 @@
               <w:ind w:firstLine="0"/>
               <w:jc w:val="center"/>
               <w:rPr>
-                <w:rFonts w:asciiTheme="minorEastAsia" w:hAnsiTheme="minorEastAsia" w:hint="eastAsia"/>
+                <w:rFonts w:asciiTheme="minorEastAsia" w:hAnsiTheme="minorEastAsia"/>
               </w:rPr>
             </w:pPr>
             <w:r>
@@ -44836,7 +44801,7 @@
       <w:pPr>
         <w:ind w:firstLine="0"/>
         <w:rPr>
-          <w:rFonts w:asciiTheme="minorEastAsia" w:hAnsiTheme="minorEastAsia" w:hint="eastAsia"/>
+          <w:rFonts w:asciiTheme="minorEastAsia" w:hAnsiTheme="minorEastAsia"/>
           <w:b/>
         </w:rPr>
       </w:pPr>
@@ -44869,72 +44834,23 @@
           <w:rFonts w:asciiTheme="minorEastAsia" w:hAnsiTheme="minorEastAsia" w:hint="eastAsia"/>
           <w:sz w:val="20"/>
         </w:rPr>
-        <w:t>合成</w:t>
-      </w:r>
+        <w:t>合成（公共）数据</w:t>
+      </w:r>
+      <w:proofErr w:type="gramStart"/>
       <w:r>
         <w:rPr>
           <w:rFonts w:asciiTheme="minorEastAsia" w:hAnsiTheme="minorEastAsia" w:hint="eastAsia"/>
           <w:sz w:val="20"/>
         </w:rPr>
-        <w:t>（公共）数据</w:t>
-      </w:r>
-      <w:proofErr w:type="gramStart"/>
+        <w:t>集正确</w:t>
+      </w:r>
+      <w:proofErr w:type="gramEnd"/>
       <w:r>
         <w:rPr>
           <w:rFonts w:asciiTheme="minorEastAsia" w:hAnsiTheme="minorEastAsia" w:hint="eastAsia"/>
           <w:sz w:val="20"/>
         </w:rPr>
-        <w:t>集正确</w:t>
-      </w:r>
-      <w:proofErr w:type="gramEnd"/>
-      <w:r>
-        <w:rPr>
-          <w:rFonts w:asciiTheme="minorEastAsia" w:hAnsiTheme="minorEastAsia" w:hint="eastAsia"/>
-          <w:sz w:val="20"/>
-        </w:rPr>
-        <w:t>检测到（多个）真正的</w:t>
-      </w:r>
-      <w:r>
-        <w:rPr>
-          <w:rFonts w:asciiTheme="minorEastAsia" w:hAnsiTheme="minorEastAsia" w:hint="eastAsia"/>
-          <w:sz w:val="20"/>
-        </w:rPr>
-        <w:t>漂移</w:t>
-      </w:r>
-      <w:r>
-        <w:rPr>
-          <w:rFonts w:asciiTheme="minorEastAsia" w:hAnsiTheme="minorEastAsia" w:hint="eastAsia"/>
-          <w:sz w:val="20"/>
-        </w:rPr>
-        <w:t>点的</w:t>
-      </w:r>
-      <w:r>
-        <w:rPr>
-          <w:rFonts w:asciiTheme="minorEastAsia" w:hAnsiTheme="minorEastAsia" w:hint="eastAsia"/>
-          <w:sz w:val="20"/>
-        </w:rPr>
-        <w:t>数量</w:t>
-      </w:r>
-      <w:r>
-        <w:rPr>
-          <w:rFonts w:asciiTheme="minorEastAsia" w:hAnsiTheme="minorEastAsia" w:hint="eastAsia"/>
-          <w:sz w:val="20"/>
-        </w:rPr>
-        <w:t>（</w:t>
-      </w:r>
-      <w:r>
-        <w:rPr>
-          <w:rFonts w:asciiTheme="minorEastAsia" w:hAnsiTheme="minorEastAsia" w:hint="eastAsia"/>
-          <w:sz w:val="20"/>
-        </w:rPr>
-        <w:t>之和</w:t>
-      </w:r>
-      <w:r>
-        <w:rPr>
-          <w:rFonts w:asciiTheme="minorEastAsia" w:hAnsiTheme="minorEastAsia" w:hint="eastAsia"/>
-          <w:sz w:val="20"/>
-        </w:rPr>
-        <w:t>）</w:t>
+        <w:t>检测到（多个）真正的漂移点的数量（之和）</w:t>
       </w:r>
     </w:p>
     <w:tbl>
@@ -44961,7 +44877,7 @@
               <w:ind w:firstLine="0"/>
               <w:jc w:val="center"/>
               <w:rPr>
-                <w:rFonts w:asciiTheme="minorEastAsia" w:hAnsiTheme="minorEastAsia" w:hint="eastAsia"/>
+                <w:rFonts w:asciiTheme="minorEastAsia" w:hAnsiTheme="minorEastAsia"/>
                 <w:b/>
               </w:rPr>
             </w:pPr>
@@ -44990,7 +44906,7 @@
               <w:ind w:firstLine="0"/>
               <w:jc w:val="center"/>
               <w:rPr>
-                <w:rFonts w:asciiTheme="minorEastAsia" w:hAnsiTheme="minorEastAsia" w:hint="eastAsia"/>
+                <w:rFonts w:asciiTheme="minorEastAsia" w:hAnsiTheme="minorEastAsia"/>
                 <w:b/>
               </w:rPr>
             </w:pPr>
@@ -45019,7 +44935,7 @@
               <w:ind w:firstLine="0"/>
               <w:jc w:val="center"/>
               <w:rPr>
-                <w:rFonts w:asciiTheme="minorEastAsia" w:hAnsiTheme="minorEastAsia" w:hint="eastAsia"/>
+                <w:rFonts w:asciiTheme="minorEastAsia" w:hAnsiTheme="minorEastAsia"/>
                 <w:b/>
               </w:rPr>
             </w:pPr>
@@ -45048,7 +44964,7 @@
               <w:ind w:firstLine="0"/>
               <w:jc w:val="center"/>
               <w:rPr>
-                <w:rFonts w:asciiTheme="minorEastAsia" w:hAnsiTheme="minorEastAsia" w:hint="eastAsia"/>
+                <w:rFonts w:asciiTheme="minorEastAsia" w:hAnsiTheme="minorEastAsia"/>
                 <w:b/>
               </w:rPr>
             </w:pPr>
@@ -45077,7 +44993,7 @@
               <w:ind w:firstLine="0"/>
               <w:jc w:val="center"/>
               <w:rPr>
-                <w:rFonts w:asciiTheme="minorEastAsia" w:hAnsiTheme="minorEastAsia" w:hint="eastAsia"/>
+                <w:rFonts w:asciiTheme="minorEastAsia" w:hAnsiTheme="minorEastAsia"/>
                 <w:b/>
               </w:rPr>
             </w:pPr>
@@ -45108,7 +45024,7 @@
               <w:ind w:firstLine="0"/>
               <w:jc w:val="center"/>
               <w:rPr>
-                <w:rFonts w:asciiTheme="minorEastAsia" w:hAnsiTheme="minorEastAsia" w:hint="eastAsia"/>
+                <w:rFonts w:asciiTheme="minorEastAsia" w:hAnsiTheme="minorEastAsia"/>
                 <w:b/>
               </w:rPr>
             </w:pPr>
@@ -45137,7 +45053,7 @@
               <w:ind w:firstLine="0"/>
               <w:jc w:val="center"/>
               <w:rPr>
-                <w:rFonts w:asciiTheme="minorEastAsia" w:hAnsiTheme="minorEastAsia" w:hint="eastAsia"/>
+                <w:rFonts w:asciiTheme="minorEastAsia" w:hAnsiTheme="minorEastAsia"/>
               </w:rPr>
             </w:pPr>
             <w:r>
@@ -45157,7 +45073,7 @@
               <w:ind w:firstLine="0"/>
               <w:jc w:val="center"/>
               <w:rPr>
-                <w:rFonts w:asciiTheme="minorEastAsia" w:hAnsiTheme="minorEastAsia" w:hint="eastAsia"/>
+                <w:rFonts w:asciiTheme="minorEastAsia" w:hAnsiTheme="minorEastAsia"/>
               </w:rPr>
             </w:pPr>
             <w:r>
@@ -45183,7 +45099,7 @@
               <w:ind w:firstLine="0"/>
               <w:jc w:val="center"/>
               <w:rPr>
-                <w:rFonts w:asciiTheme="minorEastAsia" w:hAnsiTheme="minorEastAsia" w:hint="eastAsia"/>
+                <w:rFonts w:asciiTheme="minorEastAsia" w:hAnsiTheme="minorEastAsia"/>
               </w:rPr>
             </w:pPr>
             <w:r>
@@ -45209,7 +45125,7 @@
               <w:ind w:firstLine="0"/>
               <w:jc w:val="center"/>
               <w:rPr>
-                <w:rFonts w:asciiTheme="minorEastAsia" w:hAnsiTheme="minorEastAsia" w:hint="eastAsia"/>
+                <w:rFonts w:asciiTheme="minorEastAsia" w:hAnsiTheme="minorEastAsia"/>
               </w:rPr>
             </w:pPr>
             <w:r>
@@ -45237,7 +45153,7 @@
               <w:ind w:firstLine="0"/>
               <w:jc w:val="center"/>
               <w:rPr>
-                <w:rFonts w:asciiTheme="minorEastAsia" w:hAnsiTheme="minorEastAsia" w:hint="eastAsia"/>
+                <w:rFonts w:asciiTheme="minorEastAsia" w:hAnsiTheme="minorEastAsia"/>
                 <w:b/>
               </w:rPr>
             </w:pPr>
@@ -45266,7 +45182,7 @@
               <w:ind w:firstLine="0"/>
               <w:jc w:val="center"/>
               <w:rPr>
-                <w:rFonts w:asciiTheme="minorEastAsia" w:hAnsiTheme="minorEastAsia" w:hint="eastAsia"/>
+                <w:rFonts w:asciiTheme="minorEastAsia" w:hAnsiTheme="minorEastAsia"/>
               </w:rPr>
             </w:pPr>
             <w:r>
@@ -45292,7 +45208,7 @@
               <w:ind w:firstLine="0"/>
               <w:jc w:val="center"/>
               <w:rPr>
-                <w:rFonts w:asciiTheme="minorEastAsia" w:hAnsiTheme="minorEastAsia" w:hint="eastAsia"/>
+                <w:rFonts w:asciiTheme="minorEastAsia" w:hAnsiTheme="minorEastAsia"/>
               </w:rPr>
             </w:pPr>
             <w:r>
@@ -45318,7 +45234,7 @@
               <w:ind w:firstLine="0"/>
               <w:jc w:val="center"/>
               <w:rPr>
-                <w:rFonts w:asciiTheme="minorEastAsia" w:hAnsiTheme="minorEastAsia" w:hint="eastAsia"/>
+                <w:rFonts w:asciiTheme="minorEastAsia" w:hAnsiTheme="minorEastAsia"/>
               </w:rPr>
             </w:pPr>
             <w:r>
@@ -45344,7 +45260,7 @@
               <w:ind w:firstLine="0"/>
               <w:jc w:val="center"/>
               <w:rPr>
-                <w:rFonts w:asciiTheme="minorEastAsia" w:hAnsiTheme="minorEastAsia" w:hint="eastAsia"/>
+                <w:rFonts w:asciiTheme="minorEastAsia" w:hAnsiTheme="minorEastAsia"/>
               </w:rPr>
             </w:pPr>
             <w:r>
@@ -45372,7 +45288,7 @@
               <w:ind w:firstLine="0"/>
               <w:jc w:val="center"/>
               <w:rPr>
-                <w:rFonts w:asciiTheme="minorEastAsia" w:hAnsiTheme="minorEastAsia" w:hint="eastAsia"/>
+                <w:rFonts w:asciiTheme="minorEastAsia" w:hAnsiTheme="minorEastAsia"/>
                 <w:b/>
               </w:rPr>
             </w:pPr>
@@ -45401,7 +45317,7 @@
               <w:ind w:firstLine="0"/>
               <w:jc w:val="center"/>
               <w:rPr>
-                <w:rFonts w:asciiTheme="minorEastAsia" w:hAnsiTheme="minorEastAsia" w:hint="eastAsia"/>
+                <w:rFonts w:asciiTheme="minorEastAsia" w:hAnsiTheme="minorEastAsia"/>
               </w:rPr>
             </w:pPr>
             <w:r>
@@ -45427,7 +45343,7 @@
               <w:ind w:firstLine="0"/>
               <w:jc w:val="center"/>
               <w:rPr>
-                <w:rFonts w:asciiTheme="minorEastAsia" w:hAnsiTheme="minorEastAsia" w:hint="eastAsia"/>
+                <w:rFonts w:asciiTheme="minorEastAsia" w:hAnsiTheme="minorEastAsia"/>
               </w:rPr>
             </w:pPr>
             <w:r>
@@ -45453,7 +45369,7 @@
               <w:ind w:firstLine="0"/>
               <w:jc w:val="center"/>
               <w:rPr>
-                <w:rFonts w:asciiTheme="minorEastAsia" w:hAnsiTheme="minorEastAsia" w:hint="eastAsia"/>
+                <w:rFonts w:asciiTheme="minorEastAsia" w:hAnsiTheme="minorEastAsia"/>
               </w:rPr>
             </w:pPr>
             <w:r>
@@ -45479,7 +45395,7 @@
               <w:ind w:firstLine="0"/>
               <w:jc w:val="center"/>
               <w:rPr>
-                <w:rFonts w:asciiTheme="minorEastAsia" w:hAnsiTheme="minorEastAsia" w:hint="eastAsia"/>
+                <w:rFonts w:asciiTheme="minorEastAsia" w:hAnsiTheme="minorEastAsia"/>
               </w:rPr>
             </w:pPr>
             <w:r>
@@ -45507,7 +45423,7 @@
               <w:ind w:firstLine="0"/>
               <w:jc w:val="center"/>
               <w:rPr>
-                <w:rFonts w:asciiTheme="minorEastAsia" w:hAnsiTheme="minorEastAsia" w:hint="eastAsia"/>
+                <w:rFonts w:asciiTheme="minorEastAsia" w:hAnsiTheme="minorEastAsia"/>
                 <w:b/>
               </w:rPr>
             </w:pPr>
@@ -45536,7 +45452,7 @@
               <w:ind w:firstLine="0"/>
               <w:jc w:val="center"/>
               <w:rPr>
-                <w:rFonts w:asciiTheme="minorEastAsia" w:hAnsiTheme="minorEastAsia" w:hint="eastAsia"/>
+                <w:rFonts w:asciiTheme="minorEastAsia" w:hAnsiTheme="minorEastAsia"/>
               </w:rPr>
             </w:pPr>
             <w:r>
@@ -45562,7 +45478,7 @@
               <w:ind w:firstLine="0"/>
               <w:jc w:val="center"/>
               <w:rPr>
-                <w:rFonts w:asciiTheme="minorEastAsia" w:hAnsiTheme="minorEastAsia" w:hint="eastAsia"/>
+                <w:rFonts w:asciiTheme="minorEastAsia" w:hAnsiTheme="minorEastAsia"/>
               </w:rPr>
             </w:pPr>
             <w:r>
@@ -45588,7 +45504,7 @@
               <w:ind w:firstLine="0"/>
               <w:jc w:val="center"/>
               <w:rPr>
-                <w:rFonts w:asciiTheme="minorEastAsia" w:hAnsiTheme="minorEastAsia" w:hint="eastAsia"/>
+                <w:rFonts w:asciiTheme="minorEastAsia" w:hAnsiTheme="minorEastAsia"/>
               </w:rPr>
             </w:pPr>
             <w:r>
@@ -45614,7 +45530,7 @@
               <w:ind w:firstLine="0"/>
               <w:jc w:val="center"/>
               <w:rPr>
-                <w:rFonts w:asciiTheme="minorEastAsia" w:hAnsiTheme="minorEastAsia" w:hint="eastAsia"/>
+                <w:rFonts w:asciiTheme="minorEastAsia" w:hAnsiTheme="minorEastAsia"/>
               </w:rPr>
             </w:pPr>
             <w:r>
@@ -45642,7 +45558,7 @@
               <w:ind w:firstLine="0"/>
               <w:jc w:val="center"/>
               <w:rPr>
-                <w:rFonts w:asciiTheme="minorEastAsia" w:hAnsiTheme="minorEastAsia" w:hint="eastAsia"/>
+                <w:rFonts w:asciiTheme="minorEastAsia" w:hAnsiTheme="minorEastAsia"/>
                 <w:b/>
               </w:rPr>
             </w:pPr>
@@ -45671,7 +45587,7 @@
               <w:ind w:firstLine="0"/>
               <w:jc w:val="center"/>
               <w:rPr>
-                <w:rFonts w:asciiTheme="minorEastAsia" w:hAnsiTheme="minorEastAsia" w:hint="eastAsia"/>
+                <w:rFonts w:asciiTheme="minorEastAsia" w:hAnsiTheme="minorEastAsia"/>
               </w:rPr>
             </w:pPr>
             <w:r>
@@ -45697,7 +45613,7 @@
               <w:ind w:firstLine="0"/>
               <w:jc w:val="center"/>
               <w:rPr>
-                <w:rFonts w:asciiTheme="minorEastAsia" w:hAnsiTheme="minorEastAsia" w:hint="eastAsia"/>
+                <w:rFonts w:asciiTheme="minorEastAsia" w:hAnsiTheme="minorEastAsia"/>
               </w:rPr>
             </w:pPr>
             <w:r>
@@ -45723,7 +45639,7 @@
               <w:ind w:firstLine="0"/>
               <w:jc w:val="center"/>
               <w:rPr>
-                <w:rFonts w:asciiTheme="minorEastAsia" w:hAnsiTheme="minorEastAsia" w:hint="eastAsia"/>
+                <w:rFonts w:asciiTheme="minorEastAsia" w:hAnsiTheme="minorEastAsia"/>
               </w:rPr>
             </w:pPr>
             <w:r>
@@ -45749,7 +45665,7 @@
               <w:ind w:firstLine="0"/>
               <w:jc w:val="center"/>
               <w:rPr>
-                <w:rFonts w:asciiTheme="minorEastAsia" w:hAnsiTheme="minorEastAsia" w:hint="eastAsia"/>
+                <w:rFonts w:asciiTheme="minorEastAsia" w:hAnsiTheme="minorEastAsia"/>
               </w:rPr>
             </w:pPr>
             <w:r>
@@ -45777,7 +45693,7 @@
               <w:ind w:firstLine="0"/>
               <w:jc w:val="center"/>
               <w:rPr>
-                <w:rFonts w:asciiTheme="minorEastAsia" w:hAnsiTheme="minorEastAsia" w:hint="eastAsia"/>
+                <w:rFonts w:asciiTheme="minorEastAsia" w:hAnsiTheme="minorEastAsia"/>
                 <w:b/>
               </w:rPr>
             </w:pPr>
@@ -45806,7 +45722,7 @@
               <w:ind w:firstLine="0"/>
               <w:jc w:val="center"/>
               <w:rPr>
-                <w:rFonts w:asciiTheme="minorEastAsia" w:hAnsiTheme="minorEastAsia" w:hint="eastAsia"/>
+                <w:rFonts w:asciiTheme="minorEastAsia" w:hAnsiTheme="minorEastAsia"/>
               </w:rPr>
             </w:pPr>
             <w:r>
@@ -45826,7 +45742,7 @@
               <w:ind w:firstLine="0"/>
               <w:jc w:val="center"/>
               <w:rPr>
-                <w:rFonts w:asciiTheme="minorEastAsia" w:hAnsiTheme="minorEastAsia" w:hint="eastAsia"/>
+                <w:rFonts w:asciiTheme="minorEastAsia" w:hAnsiTheme="minorEastAsia"/>
               </w:rPr>
             </w:pPr>
             <w:r>
@@ -45852,7 +45768,7 @@
               <w:ind w:firstLine="0"/>
               <w:jc w:val="center"/>
               <w:rPr>
-                <w:rFonts w:asciiTheme="minorEastAsia" w:hAnsiTheme="minorEastAsia" w:hint="eastAsia"/>
+                <w:rFonts w:asciiTheme="minorEastAsia" w:hAnsiTheme="minorEastAsia"/>
               </w:rPr>
             </w:pPr>
             <w:r>
@@ -45878,7 +45794,7 @@
               <w:ind w:firstLine="0"/>
               <w:jc w:val="center"/>
               <w:rPr>
-                <w:rFonts w:asciiTheme="minorEastAsia" w:hAnsiTheme="minorEastAsia" w:hint="eastAsia"/>
+                <w:rFonts w:asciiTheme="minorEastAsia" w:hAnsiTheme="minorEastAsia"/>
               </w:rPr>
             </w:pPr>
             <w:r>
@@ -45906,7 +45822,7 @@
               <w:ind w:firstLine="0"/>
               <w:jc w:val="center"/>
               <w:rPr>
-                <w:rFonts w:asciiTheme="minorEastAsia" w:hAnsiTheme="minorEastAsia" w:hint="eastAsia"/>
+                <w:rFonts w:asciiTheme="minorEastAsia" w:hAnsiTheme="minorEastAsia"/>
                 <w:b/>
               </w:rPr>
             </w:pPr>
@@ -45935,7 +45851,7 @@
               <w:ind w:firstLine="0"/>
               <w:jc w:val="center"/>
               <w:rPr>
-                <w:rFonts w:asciiTheme="minorEastAsia" w:hAnsiTheme="minorEastAsia" w:hint="eastAsia"/>
+                <w:rFonts w:asciiTheme="minorEastAsia" w:hAnsiTheme="minorEastAsia"/>
               </w:rPr>
             </w:pPr>
             <w:r>
@@ -45961,7 +45877,7 @@
               <w:ind w:firstLine="0"/>
               <w:jc w:val="center"/>
               <w:rPr>
-                <w:rFonts w:asciiTheme="minorEastAsia" w:hAnsiTheme="minorEastAsia" w:hint="eastAsia"/>
+                <w:rFonts w:asciiTheme="minorEastAsia" w:hAnsiTheme="minorEastAsia"/>
               </w:rPr>
             </w:pPr>
             <w:r>
@@ -45987,7 +45903,7 @@
               <w:ind w:firstLine="0"/>
               <w:jc w:val="center"/>
               <w:rPr>
-                <w:rFonts w:asciiTheme="minorEastAsia" w:hAnsiTheme="minorEastAsia" w:hint="eastAsia"/>
+                <w:rFonts w:asciiTheme="minorEastAsia" w:hAnsiTheme="minorEastAsia"/>
               </w:rPr>
             </w:pPr>
             <w:r>
@@ -46013,7 +45929,7 @@
               <w:ind w:firstLine="0"/>
               <w:jc w:val="center"/>
               <w:rPr>
-                <w:rFonts w:asciiTheme="minorEastAsia" w:hAnsiTheme="minorEastAsia" w:hint="eastAsia"/>
+                <w:rFonts w:asciiTheme="minorEastAsia" w:hAnsiTheme="minorEastAsia"/>
               </w:rPr>
             </w:pPr>
             <w:r>
@@ -46041,7 +45957,7 @@
               <w:ind w:firstLine="0"/>
               <w:jc w:val="center"/>
               <w:rPr>
-                <w:rFonts w:asciiTheme="minorEastAsia" w:hAnsiTheme="minorEastAsia" w:hint="eastAsia"/>
+                <w:rFonts w:asciiTheme="minorEastAsia" w:hAnsiTheme="minorEastAsia"/>
                 <w:b/>
               </w:rPr>
             </w:pPr>
@@ -46070,7 +45986,7 @@
               <w:ind w:firstLine="0"/>
               <w:jc w:val="center"/>
               <w:rPr>
-                <w:rFonts w:asciiTheme="minorEastAsia" w:hAnsiTheme="minorEastAsia" w:hint="eastAsia"/>
+                <w:rFonts w:asciiTheme="minorEastAsia" w:hAnsiTheme="minorEastAsia"/>
               </w:rPr>
             </w:pPr>
             <w:r>
@@ -46096,7 +46012,7 @@
               <w:ind w:firstLine="0"/>
               <w:jc w:val="center"/>
               <w:rPr>
-                <w:rFonts w:asciiTheme="minorEastAsia" w:hAnsiTheme="minorEastAsia" w:hint="eastAsia"/>
+                <w:rFonts w:asciiTheme="minorEastAsia" w:hAnsiTheme="minorEastAsia"/>
               </w:rPr>
             </w:pPr>
             <w:r>
@@ -46122,7 +46038,7 @@
               <w:ind w:firstLine="0"/>
               <w:jc w:val="center"/>
               <w:rPr>
-                <w:rFonts w:asciiTheme="minorEastAsia" w:hAnsiTheme="minorEastAsia" w:hint="eastAsia"/>
+                <w:rFonts w:asciiTheme="minorEastAsia" w:hAnsiTheme="minorEastAsia"/>
               </w:rPr>
             </w:pPr>
             <w:r>
@@ -46148,7 +46064,7 @@
               <w:ind w:firstLine="0"/>
               <w:jc w:val="center"/>
               <w:rPr>
-                <w:rFonts w:asciiTheme="minorEastAsia" w:hAnsiTheme="minorEastAsia" w:hint="eastAsia"/>
+                <w:rFonts w:asciiTheme="minorEastAsia" w:hAnsiTheme="minorEastAsia"/>
               </w:rPr>
             </w:pPr>
             <w:r>
@@ -46176,7 +46092,7 @@
               <w:ind w:firstLine="0"/>
               <w:jc w:val="center"/>
               <w:rPr>
-                <w:rFonts w:asciiTheme="minorEastAsia" w:hAnsiTheme="minorEastAsia" w:hint="eastAsia"/>
+                <w:rFonts w:asciiTheme="minorEastAsia" w:hAnsiTheme="minorEastAsia"/>
                 <w:b/>
               </w:rPr>
             </w:pPr>
@@ -46206,7 +46122,7 @@
               <w:ind w:firstLine="0"/>
               <w:jc w:val="center"/>
               <w:rPr>
-                <w:rFonts w:asciiTheme="minorEastAsia" w:hAnsiTheme="minorEastAsia" w:hint="eastAsia"/>
+                <w:rFonts w:asciiTheme="minorEastAsia" w:hAnsiTheme="minorEastAsia"/>
               </w:rPr>
             </w:pPr>
             <w:r>
@@ -46232,7 +46148,7 @@
               <w:ind w:firstLine="0"/>
               <w:jc w:val="center"/>
               <w:rPr>
-                <w:rFonts w:asciiTheme="minorEastAsia" w:hAnsiTheme="minorEastAsia" w:hint="eastAsia"/>
+                <w:rFonts w:asciiTheme="minorEastAsia" w:hAnsiTheme="minorEastAsia"/>
               </w:rPr>
             </w:pPr>
             <w:r>
@@ -46258,7 +46174,7 @@
               <w:ind w:firstLine="0"/>
               <w:jc w:val="center"/>
               <w:rPr>
-                <w:rFonts w:asciiTheme="minorEastAsia" w:hAnsiTheme="minorEastAsia" w:hint="eastAsia"/>
+                <w:rFonts w:asciiTheme="minorEastAsia" w:hAnsiTheme="minorEastAsia"/>
               </w:rPr>
             </w:pPr>
             <w:r>
@@ -46284,7 +46200,7 @@
               <w:ind w:firstLine="0"/>
               <w:jc w:val="center"/>
               <w:rPr>
-                <w:rFonts w:asciiTheme="minorEastAsia" w:hAnsiTheme="minorEastAsia" w:hint="eastAsia"/>
+                <w:rFonts w:asciiTheme="minorEastAsia" w:hAnsiTheme="minorEastAsia"/>
               </w:rPr>
             </w:pPr>
             <w:r>
@@ -46312,7 +46228,7 @@
               <w:ind w:firstLine="0"/>
               <w:jc w:val="center"/>
               <w:rPr>
-                <w:rFonts w:asciiTheme="minorEastAsia" w:hAnsiTheme="minorEastAsia" w:hint="eastAsia"/>
+                <w:rFonts w:asciiTheme="minorEastAsia" w:hAnsiTheme="minorEastAsia"/>
                 <w:b/>
               </w:rPr>
             </w:pPr>
@@ -46341,7 +46257,7 @@
               <w:ind w:firstLine="0"/>
               <w:jc w:val="center"/>
               <w:rPr>
-                <w:rFonts w:asciiTheme="minorEastAsia" w:hAnsiTheme="minorEastAsia" w:hint="eastAsia"/>
+                <w:rFonts w:asciiTheme="minorEastAsia" w:hAnsiTheme="minorEastAsia"/>
               </w:rPr>
             </w:pPr>
             <w:r>
@@ -46367,7 +46283,7 @@
               <w:ind w:firstLine="0"/>
               <w:jc w:val="center"/>
               <w:rPr>
-                <w:rFonts w:asciiTheme="minorEastAsia" w:hAnsiTheme="minorEastAsia" w:hint="eastAsia"/>
+                <w:rFonts w:asciiTheme="minorEastAsia" w:hAnsiTheme="minorEastAsia"/>
               </w:rPr>
             </w:pPr>
             <w:r>
@@ -46393,7 +46309,7 @@
               <w:ind w:firstLine="0"/>
               <w:jc w:val="center"/>
               <w:rPr>
-                <w:rFonts w:asciiTheme="minorEastAsia" w:hAnsiTheme="minorEastAsia" w:hint="eastAsia"/>
+                <w:rFonts w:asciiTheme="minorEastAsia" w:hAnsiTheme="minorEastAsia"/>
               </w:rPr>
             </w:pPr>
             <w:r>
@@ -46419,7 +46335,7 @@
               <w:ind w:firstLine="0"/>
               <w:jc w:val="center"/>
               <w:rPr>
-                <w:rFonts w:asciiTheme="minorEastAsia" w:hAnsiTheme="minorEastAsia" w:hint="eastAsia"/>
+                <w:rFonts w:asciiTheme="minorEastAsia" w:hAnsiTheme="minorEastAsia"/>
               </w:rPr>
             </w:pPr>
             <w:r>
@@ -46451,7 +46367,7 @@
       <w:pPr>
         <w:ind w:firstLine="0"/>
         <w:rPr>
-          <w:rFonts w:asciiTheme="minorEastAsia" w:hAnsiTheme="minorEastAsia" w:hint="eastAsia"/>
+          <w:rFonts w:asciiTheme="minorEastAsia" w:hAnsiTheme="minorEastAsia"/>
           <w:b/>
         </w:rPr>
       </w:pPr>
@@ -46513,7 +46429,7 @@
         <w:ind w:firstLine="0"/>
         <w:jc w:val="center"/>
         <w:rPr>
-          <w:rFonts w:asciiTheme="minorEastAsia" w:hAnsiTheme="minorEastAsia" w:hint="eastAsia"/>
+          <w:rFonts w:asciiTheme="minorEastAsia" w:hAnsiTheme="minorEastAsia"/>
           <w:sz w:val="20"/>
         </w:rPr>
       </w:pPr>
@@ -46776,13 +46692,7 @@
                   <w:rPr>
                     <w:rFonts w:ascii="Cambria Math" w:hAnsi="Cambria Math"/>
                   </w:rPr>
-                  <m:t>=1/10</m:t>
-                </m:r>
-                <m:r>
-                  <w:rPr>
-                    <w:rFonts w:ascii="Cambria Math" w:hAnsi="Cambria Math"/>
-                  </w:rPr>
-                  <m:t>0</m:t>
+                  <m:t>=1/100</m:t>
                 </m:r>
               </m:oMath>
             </m:oMathPara>
@@ -46835,13 +46745,7 @@
                   <w:rPr>
                     <w:rFonts w:ascii="Cambria Math" w:hAnsi="Cambria Math"/>
                   </w:rPr>
-                  <m:t>=0.</m:t>
-                </m:r>
-                <m:r>
-                  <w:rPr>
-                    <w:rFonts w:ascii="Cambria Math" w:hAnsi="Cambria Math"/>
-                  </w:rPr>
-                  <m:t>9</m:t>
+                  <m:t>=0.9</m:t>
                 </m:r>
               </m:oMath>
             </m:oMathPara>
@@ -46979,19 +46883,7 @@
                   <w:rPr>
                     <w:rFonts w:ascii="Cambria Math" w:hAnsi="Cambria Math"/>
                   </w:rPr>
-                  <m:t>=</m:t>
-                </m:r>
-                <m:r>
-                  <w:rPr>
-                    <w:rFonts w:ascii="Cambria Math" w:hAnsi="Cambria Math"/>
-                  </w:rPr>
-                  <m:t>0.02</m:t>
-                </m:r>
-                <m:r>
-                  <w:rPr>
-                    <w:rFonts w:ascii="Cambria Math" w:hAnsi="Cambria Math"/>
-                  </w:rPr>
-                  <m:t>5</m:t>
+                  <m:t>=0.025</m:t>
                 </m:r>
               </m:oMath>
             </m:oMathPara>
@@ -47044,13 +46936,7 @@
                   <w:rPr>
                     <w:rFonts w:ascii="Cambria Math" w:hAnsi="Cambria Math"/>
                   </w:rPr>
-                  <m:t>=0.</m:t>
-                </m:r>
-                <m:r>
-                  <w:rPr>
-                    <w:rFonts w:ascii="Cambria Math" w:hAnsi="Cambria Math"/>
-                  </w:rPr>
-                  <m:t>9</m:t>
+                  <m:t>=0.9</m:t>
                 </m:r>
               </m:oMath>
             </m:oMathPara>
@@ -47136,13 +47022,7 @@
                   <w:rPr>
                     <w:rFonts w:ascii="Cambria Math" w:hAnsi="Cambria Math"/>
                   </w:rPr>
-                  <m:t>=</m:t>
-                </m:r>
-                <m:r>
-                  <w:rPr>
-                    <w:rFonts w:ascii="Cambria Math" w:hAnsi="Cambria Math"/>
-                  </w:rPr>
-                  <m:t>3</m:t>
+                  <m:t>=3</m:t>
                 </m:r>
               </m:oMath>
             </m:oMathPara>
@@ -47194,13 +47074,7 @@
                   <w:rPr>
                     <w:rFonts w:ascii="Cambria Math" w:hAnsi="Cambria Math"/>
                   </w:rPr>
-                  <m:t>=</m:t>
-                </m:r>
-                <m:r>
-                  <w:rPr>
-                    <w:rFonts w:ascii="Cambria Math" w:hAnsi="Cambria Math"/>
-                  </w:rPr>
-                  <m:t>2</m:t>
+                  <m:t>=2</m:t>
                 </m:r>
               </m:oMath>
             </m:oMathPara>
@@ -47253,13 +47127,7 @@
                   <w:rPr>
                     <w:rFonts w:ascii="Cambria Math" w:hAnsi="Cambria Math"/>
                   </w:rPr>
-                  <m:t>=0.</m:t>
-                </m:r>
-                <m:r>
-                  <w:rPr>
-                    <w:rFonts w:ascii="Cambria Math" w:hAnsi="Cambria Math"/>
-                  </w:rPr>
-                  <m:t>9</m:t>
+                  <m:t>=0.9</m:t>
                 </m:r>
               </m:oMath>
             </m:oMathPara>
@@ -47279,7 +47147,7 @@
               <w:ind w:firstLine="0"/>
               <w:jc w:val="center"/>
               <w:rPr>
-                <w:rFonts w:asciiTheme="minorEastAsia" w:hAnsiTheme="minorEastAsia" w:hint="eastAsia"/>
+                <w:rFonts w:asciiTheme="minorEastAsia" w:hAnsiTheme="minorEastAsia"/>
                 <w:b/>
               </w:rPr>
             </w:pPr>
@@ -47345,13 +47213,7 @@
                   <w:rPr>
                     <w:rFonts w:ascii="Cambria Math" w:hAnsi="Cambria Math"/>
                   </w:rPr>
-                  <m:t>=</m:t>
-                </m:r>
-                <m:r>
-                  <w:rPr>
-                    <w:rFonts w:ascii="Cambria Math" w:hAnsi="Cambria Math"/>
-                  </w:rPr>
-                  <m:t>20</m:t>
+                  <m:t>=20</m:t>
                 </m:r>
               </m:oMath>
             </m:oMathPara>
@@ -47403,13 +47265,7 @@
                   <w:rPr>
                     <w:rFonts w:ascii="Cambria Math" w:hAnsi="Cambria Math"/>
                   </w:rPr>
-                  <m:t>=</m:t>
-                </m:r>
-                <m:r>
-                  <w:rPr>
-                    <w:rFonts w:ascii="Cambria Math" w:hAnsi="Cambria Math"/>
-                  </w:rPr>
-                  <m:t>10</m:t>
+                  <m:t>=10</m:t>
                 </m:r>
               </m:oMath>
             </m:oMathPara>
@@ -47462,13 +47318,7 @@
                   <w:rPr>
                     <w:rFonts w:ascii="Cambria Math" w:hAnsi="Cambria Math"/>
                   </w:rPr>
-                  <m:t>=0.</m:t>
-                </m:r>
-                <m:r>
-                  <w:rPr>
-                    <w:rFonts w:ascii="Cambria Math" w:hAnsi="Cambria Math"/>
-                  </w:rPr>
-                  <m:t>9</m:t>
+                  <m:t>=0.9</m:t>
                 </m:r>
               </m:oMath>
             </m:oMathPara>
@@ -47739,7 +47589,7 @@
             <w:pPr>
               <w:ind w:firstLine="0"/>
               <w:rPr>
-                <w:rFonts w:asciiTheme="minorEastAsia" w:hAnsiTheme="minorEastAsia" w:hint="eastAsia"/>
+                <w:rFonts w:asciiTheme="minorEastAsia" w:hAnsiTheme="minorEastAsia"/>
               </w:rPr>
             </w:pPr>
             <m:oMathPara>
@@ -47777,13 +47627,7 @@
                   <w:rPr>
                     <w:rFonts w:ascii="Cambria Math" w:hAnsi="Cambria Math"/>
                   </w:rPr>
-                  <m:t>=1/10</m:t>
-                </m:r>
-                <m:r>
-                  <w:rPr>
-                    <w:rFonts w:ascii="Cambria Math" w:hAnsi="Cambria Math"/>
-                  </w:rPr>
-                  <m:t>0</m:t>
+                  <m:t>=1/100</m:t>
                 </m:r>
               </m:oMath>
             </m:oMathPara>
@@ -47882,13 +47726,7 @@
                   <w:rPr>
                     <w:rFonts w:ascii="Cambria Math" w:hAnsi="Cambria Math"/>
                   </w:rPr>
-                  <m:t>=1/10</m:t>
-                </m:r>
-                <m:r>
-                  <w:rPr>
-                    <w:rFonts w:ascii="Cambria Math" w:hAnsi="Cambria Math"/>
-                  </w:rPr>
-                  <m:t>0</m:t>
+                  <m:t>=1/100</m:t>
                 </m:r>
               </m:oMath>
             </m:oMathPara>
@@ -47988,13 +47826,7 @@
                   <w:rPr>
                     <w:rFonts w:ascii="Cambria Math" w:hAnsi="Cambria Math"/>
                   </w:rPr>
-                  <m:t>=1/10</m:t>
-                </m:r>
-                <m:r>
-                  <w:rPr>
-                    <w:rFonts w:ascii="Cambria Math" w:hAnsi="Cambria Math"/>
-                  </w:rPr>
-                  <m:t>0</m:t>
+                  <m:t>=1/100</m:t>
                 </m:r>
               </m:oMath>
             </m:oMathPara>
@@ -48090,7 +47922,7 @@
             <w:pPr>
               <w:ind w:firstLine="0"/>
               <w:rPr>
-                <w:rFonts w:asciiTheme="minorEastAsia" w:hAnsiTheme="minorEastAsia" w:hint="eastAsia"/>
+                <w:rFonts w:asciiTheme="minorEastAsia" w:hAnsiTheme="minorEastAsia"/>
               </w:rPr>
             </w:pPr>
             <m:oMathPara>
@@ -48128,13 +47960,7 @@
                   <w:rPr>
                     <w:rFonts w:ascii="Cambria Math" w:hAnsi="Cambria Math"/>
                   </w:rPr>
-                  <m:t>=0.02</m:t>
-                </m:r>
-                <m:r>
-                  <w:rPr>
-                    <w:rFonts w:ascii="Cambria Math" w:hAnsi="Cambria Math"/>
-                  </w:rPr>
-                  <m:t>5</m:t>
+                  <m:t>=0.025</m:t>
                 </m:r>
               </m:oMath>
             </m:oMathPara>
@@ -48233,13 +48059,7 @@
                   <w:rPr>
                     <w:rFonts w:ascii="Cambria Math" w:hAnsi="Cambria Math"/>
                   </w:rPr>
-                  <m:t>=0.02</m:t>
-                </m:r>
-                <m:r>
-                  <w:rPr>
-                    <w:rFonts w:ascii="Cambria Math" w:hAnsi="Cambria Math"/>
-                  </w:rPr>
-                  <m:t>5</m:t>
+                  <m:t>=0.025</m:t>
                 </m:r>
               </m:oMath>
             </m:oMathPara>
@@ -48339,13 +48159,7 @@
                   <w:rPr>
                     <w:rFonts w:ascii="Cambria Math" w:hAnsi="Cambria Math"/>
                   </w:rPr>
-                  <m:t>=0.02</m:t>
-                </m:r>
-                <m:r>
-                  <w:rPr>
-                    <w:rFonts w:ascii="Cambria Math" w:hAnsi="Cambria Math"/>
-                  </w:rPr>
-                  <m:t>5</m:t>
+                  <m:t>=0.025</m:t>
                 </m:r>
               </m:oMath>
             </m:oMathPara>
@@ -48432,13 +48246,7 @@
                   <w:rPr>
                     <w:rFonts w:ascii="Cambria Math" w:hAnsi="Cambria Math"/>
                   </w:rPr>
-                  <m:t>=</m:t>
-                </m:r>
-                <m:r>
-                  <w:rPr>
-                    <w:rFonts w:ascii="Cambria Math" w:hAnsi="Cambria Math"/>
-                  </w:rPr>
-                  <m:t>3</m:t>
+                  <m:t>=3</m:t>
                 </m:r>
               </m:oMath>
             </m:oMathPara>
@@ -48447,7 +48255,7 @@
             <w:pPr>
               <w:ind w:firstLine="0"/>
               <w:rPr>
-                <w:rFonts w:asciiTheme="minorEastAsia" w:hAnsiTheme="minorEastAsia" w:hint="eastAsia"/>
+                <w:rFonts w:asciiTheme="minorEastAsia" w:hAnsiTheme="minorEastAsia"/>
               </w:rPr>
             </w:pPr>
             <m:oMathPara>
@@ -48485,13 +48293,7 @@
                   <w:rPr>
                     <w:rFonts w:ascii="Cambria Math" w:hAnsi="Cambria Math"/>
                   </w:rPr>
-                  <m:t>=</m:t>
-                </m:r>
-                <m:r>
-                  <w:rPr>
-                    <w:rFonts w:ascii="Cambria Math" w:hAnsi="Cambria Math"/>
-                  </w:rPr>
-                  <m:t>2</m:t>
+                  <m:t>=2</m:t>
                 </m:r>
               </m:oMath>
             </m:oMathPara>
@@ -48543,13 +48345,7 @@
                   <w:rPr>
                     <w:rFonts w:ascii="Cambria Math" w:hAnsi="Cambria Math"/>
                   </w:rPr>
-                  <m:t>=</m:t>
-                </m:r>
-                <m:r>
-                  <w:rPr>
-                    <w:rFonts w:ascii="Cambria Math" w:hAnsi="Cambria Math"/>
-                  </w:rPr>
-                  <m:t>3</m:t>
+                  <m:t>=3</m:t>
                 </m:r>
               </m:oMath>
             </m:oMathPara>
@@ -48558,7 +48354,7 @@
             <w:pPr>
               <w:ind w:firstLine="0"/>
               <w:rPr>
-                <w:rFonts w:asciiTheme="minorEastAsia" w:hAnsiTheme="minorEastAsia" w:hint="eastAsia"/>
+                <w:rFonts w:asciiTheme="minorEastAsia" w:hAnsiTheme="minorEastAsia"/>
               </w:rPr>
             </w:pPr>
             <m:oMathPara>
@@ -48596,13 +48392,7 @@
                   <w:rPr>
                     <w:rFonts w:ascii="Cambria Math" w:hAnsi="Cambria Math"/>
                   </w:rPr>
-                  <m:t>=</m:t>
-                </m:r>
-                <m:r>
-                  <w:rPr>
-                    <w:rFonts w:ascii="Cambria Math" w:hAnsi="Cambria Math"/>
-                  </w:rPr>
-                  <m:t>2</m:t>
+                  <m:t>=2</m:t>
                 </m:r>
               </m:oMath>
             </m:oMathPara>
@@ -48654,13 +48444,7 @@
                   <w:rPr>
                     <w:rFonts w:ascii="Cambria Math" w:hAnsi="Cambria Math"/>
                   </w:rPr>
-                  <m:t>=</m:t>
-                </m:r>
-                <m:r>
-                  <w:rPr>
-                    <w:rFonts w:ascii="Cambria Math" w:hAnsi="Cambria Math"/>
-                  </w:rPr>
-                  <m:t>3</m:t>
+                  <m:t>=3</m:t>
                 </m:r>
               </m:oMath>
             </m:oMathPara>
@@ -48669,7 +48453,7 @@
             <w:pPr>
               <w:ind w:firstLine="0"/>
               <w:rPr>
-                <w:rFonts w:asciiTheme="minorEastAsia" w:hAnsiTheme="minorEastAsia" w:hint="eastAsia"/>
+                <w:rFonts w:asciiTheme="minorEastAsia" w:hAnsiTheme="minorEastAsia"/>
               </w:rPr>
             </w:pPr>
             <m:oMathPara>
@@ -48707,13 +48491,7 @@
                   <w:rPr>
                     <w:rFonts w:ascii="Cambria Math" w:hAnsi="Cambria Math"/>
                   </w:rPr>
-                  <m:t>=</m:t>
-                </m:r>
-                <m:r>
-                  <w:rPr>
-                    <w:rFonts w:ascii="Cambria Math" w:hAnsi="Cambria Math"/>
-                  </w:rPr>
-                  <m:t>2</m:t>
+                  <m:t>=2</m:t>
                 </m:r>
               </m:oMath>
             </m:oMathPara>
@@ -48734,7 +48512,7 @@
               <w:ind w:firstLine="0"/>
               <w:jc w:val="center"/>
               <w:rPr>
-                <w:rFonts w:asciiTheme="minorEastAsia" w:hAnsiTheme="minorEastAsia" w:hint="eastAsia"/>
+                <w:rFonts w:asciiTheme="minorEastAsia" w:hAnsiTheme="minorEastAsia"/>
                 <w:b/>
               </w:rPr>
             </w:pPr>
@@ -48809,7 +48587,7 @@
             <w:pPr>
               <w:ind w:firstLine="0"/>
               <w:rPr>
-                <w:rFonts w:asciiTheme="minorEastAsia" w:hAnsiTheme="minorEastAsia" w:hint="eastAsia"/>
+                <w:rFonts w:asciiTheme="minorEastAsia" w:hAnsiTheme="minorEastAsia"/>
               </w:rPr>
             </w:pPr>
             <m:oMathPara>
@@ -48908,7 +48686,7 @@
             <w:pPr>
               <w:ind w:firstLine="0"/>
               <w:rPr>
-                <w:rFonts w:asciiTheme="minorEastAsia" w:hAnsiTheme="minorEastAsia" w:hint="eastAsia"/>
+                <w:rFonts w:asciiTheme="minorEastAsia" w:hAnsiTheme="minorEastAsia"/>
               </w:rPr>
             </w:pPr>
             <m:oMathPara>
@@ -49007,7 +48785,7 @@
             <w:pPr>
               <w:ind w:firstLine="0"/>
               <w:rPr>
-                <w:rFonts w:asciiTheme="minorEastAsia" w:hAnsiTheme="minorEastAsia" w:hint="eastAsia"/>
+                <w:rFonts w:asciiTheme="minorEastAsia" w:hAnsiTheme="minorEastAsia"/>
               </w:rPr>
             </w:pPr>
             <m:oMathPara>
@@ -49067,58 +48845,51 @@
         <w:ind w:firstLine="0"/>
         <w:jc w:val="center"/>
         <w:rPr>
-          <w:rFonts w:asciiTheme="minorEastAsia" w:hAnsiTheme="minorEastAsia" w:hint="eastAsia"/>
-          <w:sz w:val="20"/>
-        </w:rPr>
-      </w:pPr>
-      <w:r>
-        <w:rPr>
-          <w:rFonts w:asciiTheme="minorEastAsia" w:hAnsiTheme="minorEastAsia" w:hint="eastAsia"/>
-          <w:sz w:val="20"/>
-        </w:rPr>
-        <w:t xml:space="preserve">表 </w:t>
-      </w:r>
-      <w:r>
-        <w:rPr>
           <w:rFonts w:asciiTheme="minorEastAsia" w:hAnsiTheme="minorEastAsia"/>
           <w:sz w:val="20"/>
         </w:rPr>
-        <w:t>V</w:t>
+      </w:pPr>
+      <w:r>
+        <w:rPr>
+          <w:rFonts w:asciiTheme="minorEastAsia" w:hAnsiTheme="minorEastAsia" w:hint="eastAsia"/>
+          <w:sz w:val="20"/>
+        </w:rPr>
+        <w:t xml:space="preserve">表 </w:t>
       </w:r>
       <w:r>
         <w:rPr>
           <w:rFonts w:asciiTheme="minorEastAsia" w:hAnsiTheme="minorEastAsia"/>
           <w:sz w:val="20"/>
         </w:rPr>
-        <w:t xml:space="preserve">.  </w:t>
-      </w:r>
-      <w:r>
-        <w:rPr>
-          <w:rFonts w:asciiTheme="minorEastAsia" w:hAnsiTheme="minorEastAsia" w:hint="eastAsia"/>
-          <w:sz w:val="20"/>
-        </w:rPr>
-        <w:t>§</w:t>
+        <w:t>V</w:t>
       </w:r>
       <w:r>
         <w:rPr>
           <w:rFonts w:asciiTheme="minorEastAsia" w:hAnsiTheme="minorEastAsia"/>
           <w:sz w:val="20"/>
         </w:rPr>
-        <w:t>IV-</w:t>
+        <w:t xml:space="preserve">.  </w:t>
+      </w:r>
+      <w:r>
+        <w:rPr>
+          <w:rFonts w:asciiTheme="minorEastAsia" w:hAnsiTheme="minorEastAsia" w:hint="eastAsia"/>
+          <w:sz w:val="20"/>
+        </w:rPr>
+        <w:t>§</w:t>
       </w:r>
       <w:r>
         <w:rPr>
           <w:rFonts w:asciiTheme="minorEastAsia" w:hAnsiTheme="minorEastAsia"/>
           <w:sz w:val="20"/>
         </w:rPr>
-        <w:t>B</w:t>
+        <w:t>IV-</w:t>
       </w:r>
       <w:r>
         <w:rPr>
           <w:rFonts w:asciiTheme="minorEastAsia" w:hAnsiTheme="minorEastAsia"/>
           <w:sz w:val="20"/>
         </w:rPr>
-        <w:t xml:space="preserve"> </w:t>
+        <w:t xml:space="preserve">B </w:t>
       </w:r>
       <w:r>
         <w:rPr>
@@ -49132,7 +48903,7 @@
       <w:pPr>
         <w:ind w:firstLine="0"/>
         <w:rPr>
-          <w:rFonts w:asciiTheme="minorEastAsia" w:hAnsiTheme="minorEastAsia" w:hint="eastAsia"/>
+          <w:rFonts w:asciiTheme="minorEastAsia" w:hAnsiTheme="minorEastAsia"/>
           <w:b/>
         </w:rPr>
       </w:pPr>
@@ -49182,7 +48953,15 @@
         <w:rPr>
           <w:rFonts w:asciiTheme="minorEastAsia" w:hAnsiTheme="minorEastAsia" w:hint="eastAsia"/>
         </w:rPr>
-        <w:t>本文提出了概念漂移检测框架（LFR），用于检测概念漂移的发生并识别属于新概念的数据点。LFR的多功能</w:t>
+        <w:t>本文提出了概念漂移检测框架（LFR），</w:t>
+      </w:r>
+      <w:bookmarkStart w:id="0" w:name="_GoBack"/>
+      <w:bookmarkEnd w:id="0"/>
+      <w:r>
+        <w:rPr>
+          <w:rFonts w:asciiTheme="minorEastAsia" w:hAnsiTheme="minorEastAsia" w:hint="eastAsia"/>
+        </w:rPr>
+        <w:t>用于检测概念漂移的发生并识别属于新概念的数据点。LFR的多功能</w:t>
       </w:r>
       <w:proofErr w:type="gramStart"/>
       <w:r>
@@ -49203,42 +48982,42 @@
         <w:rPr>
           <w:rFonts w:asciiTheme="minorEastAsia" w:hAnsiTheme="minorEastAsia" w:hint="eastAsia"/>
         </w:rPr>
-        <w:t>流数据</w:t>
+        <w:t>流数</w:t>
       </w:r>
       <w:proofErr w:type="gramEnd"/>
       <w:r>
         <w:rPr>
           <w:rFonts w:asciiTheme="minorEastAsia" w:hAnsiTheme="minorEastAsia" w:hint="eastAsia"/>
         </w:rPr>
-        <w:t>集，不平衡数据</w:t>
+        <w:t>据集，不平衡数据</w:t>
       </w:r>
       <w:proofErr w:type="gramStart"/>
       <w:r>
         <w:rPr>
           <w:rFonts w:asciiTheme="minorEastAsia" w:hAnsiTheme="minorEastAsia" w:hint="eastAsia"/>
         </w:rPr>
-        <w:t>集一起</w:t>
+        <w:t>集一</w:t>
       </w:r>
       <w:proofErr w:type="gramEnd"/>
       <w:r>
         <w:rPr>
           <w:rFonts w:asciiTheme="minorEastAsia" w:hAnsiTheme="minorEastAsia" w:hint="eastAsia"/>
         </w:rPr>
-        <w:t>使用，并且它使用直观易懂的用户指定参数，这与其</w:t>
+        <w:t>起使用，并且它使用直观易懂的用户指定参数，这与其</w:t>
       </w:r>
       <w:proofErr w:type="gramStart"/>
       <w:r>
         <w:rPr>
           <w:rFonts w:asciiTheme="minorEastAsia" w:hAnsiTheme="minorEastAsia" w:hint="eastAsia"/>
         </w:rPr>
-        <w:t>他流行</w:t>
+        <w:t>他流</w:t>
       </w:r>
       <w:proofErr w:type="gramEnd"/>
       <w:r>
         <w:rPr>
           <w:rFonts w:asciiTheme="minorEastAsia" w:hAnsiTheme="minorEastAsia" w:hint="eastAsia"/>
         </w:rPr>
-        <w:t>的概念漂移检测方法不同。 LFR在概念漂移的早期检测，高检测率和低误报率等方面明显优于现有的基准方法。</w:t>
+        <w:t>行的概念漂移检测方法不同。LFR在概念漂移的早期检测，高检测率和低误报率等方面明显优于现有的基准方法。</w:t>
       </w:r>
     </w:p>
     <w:p>
@@ -49253,9 +49032,6 @@
     <w:p>
       <w:pPr>
         <w:pStyle w:val="1"/>
-        <w:rPr>
-          <w:rFonts w:hint="eastAsia"/>
-        </w:rPr>
       </w:pPr>
       <w:r>
         <w:rPr>
@@ -49263,81 +49039,6 @@
         </w:rPr>
         <w:lastRenderedPageBreak/>
         <w:t>参考文献</w:t>
-      </w:r>
-    </w:p>
-    <w:p>
-      <w:pPr>
-        <w:pStyle w:val="afff"/>
-        <w:numPr>
-          <w:ilvl w:val="0"/>
-          <w:numId w:val="15"/>
-        </w:numPr>
-        <w:spacing w:line="240" w:lineRule="auto"/>
-        <w:ind w:hanging="136"/>
-        <w:rPr>
-          <w:rFonts w:hint="eastAsia"/>
-        </w:rPr>
-      </w:pPr>
-      <w:r>
-        <w:t xml:space="preserve">J. Gama, P. </w:t>
-      </w:r>
-      <w:proofErr w:type="spellStart"/>
-      <w:r>
-        <w:t>Medas</w:t>
-      </w:r>
-      <w:proofErr w:type="spellEnd"/>
-      <w:r>
-        <w:t>, G. Castillo, and P. Rodrigues, "Learning with drift detection," in Advances in Artificial Intelligence-SBIA 2004. Springer, 2004, pp. 286-295.</w:t>
-      </w:r>
-    </w:p>
-    <w:p>
-      <w:pPr>
-        <w:pStyle w:val="afff"/>
-        <w:numPr>
-          <w:ilvl w:val="0"/>
-          <w:numId w:val="15"/>
-        </w:numPr>
-        <w:spacing w:line="240" w:lineRule="auto"/>
-        <w:ind w:hanging="136"/>
-        <w:rPr>
-          <w:rFonts w:asciiTheme="minorEastAsia" w:hAnsiTheme="minorEastAsia" w:hint="eastAsia"/>
-          <w:b/>
-        </w:rPr>
-      </w:pPr>
-      <w:r>
-        <w:t xml:space="preserve">S. Wang, L. L. </w:t>
-      </w:r>
-      <w:proofErr w:type="spellStart"/>
-      <w:r>
-        <w:t>Minku</w:t>
-      </w:r>
-      <w:proofErr w:type="spellEnd"/>
-      <w:r>
-        <w:t xml:space="preserve">, D. </w:t>
-      </w:r>
-      <w:proofErr w:type="spellStart"/>
-      <w:r>
-        <w:t>Ghezzi</w:t>
-      </w:r>
-      <w:proofErr w:type="spellEnd"/>
-      <w:r>
-        <w:t xml:space="preserve">, D. </w:t>
-      </w:r>
-      <w:proofErr w:type="spellStart"/>
-      <w:r>
-        <w:t>Caltabiano</w:t>
-      </w:r>
-      <w:proofErr w:type="spellEnd"/>
-      <w:r>
-        <w:t xml:space="preserve">, P. Tino, and X. Yao, "Concept drift detection for online class imbalance learning," in Neural Networks </w:t>
-      </w:r>
-      <w:proofErr w:type="gramStart"/>
-      <w:r>
-        <w:t>(]JCNN</w:t>
-      </w:r>
-      <w:proofErr w:type="gramEnd"/>
-      <w:r>
-        <w:t>), The 2013 International Joint Conference on. IEEE, 2013, pp. 1-10.</w:t>
       </w:r>
     </w:p>
     <w:p>
@@ -49351,47 +49052,65 @@
         <w:ind w:hanging="136"/>
       </w:pPr>
       <w:r>
-        <w:t xml:space="preserve">M. </w:t>
+        <w:t xml:space="preserve">J. Gama, P. </w:t>
       </w:r>
       <w:proofErr w:type="spellStart"/>
       <w:r>
-        <w:t>Baena</w:t>
+        <w:t>Medas</w:t>
       </w:r>
       <w:proofErr w:type="spellEnd"/>
       <w:r>
-        <w:t>-Garcia, J. del Campo-</w:t>
+        <w:t>, G. Castillo, and P. Rodrigues, "Learning with drift detection," in Advances in Artificial Intelligence-SBIA 2004. Springer, 2004, pp. 286-295.</w:t>
+      </w:r>
+    </w:p>
+    <w:p>
+      <w:pPr>
+        <w:pStyle w:val="afff"/>
+        <w:numPr>
+          <w:ilvl w:val="0"/>
+          <w:numId w:val="15"/>
+        </w:numPr>
+        <w:spacing w:line="240" w:lineRule="auto"/>
+        <w:ind w:hanging="136"/>
+        <w:rPr>
+          <w:rFonts w:asciiTheme="minorEastAsia" w:hAnsiTheme="minorEastAsia"/>
+          <w:b/>
+        </w:rPr>
+      </w:pPr>
+      <w:r>
+        <w:t xml:space="preserve">S. Wang, L. L. </w:t>
       </w:r>
       <w:proofErr w:type="spellStart"/>
       <w:r>
-        <w:t>AVila</w:t>
+        <w:t>Minku</w:t>
       </w:r>
       <w:proofErr w:type="spellEnd"/>
       <w:r>
-        <w:t xml:space="preserve">, R. </w:t>
+        <w:t xml:space="preserve">, D. </w:t>
       </w:r>
       <w:proofErr w:type="spellStart"/>
       <w:r>
-        <w:t>Fidalgo</w:t>
+        <w:t>Ghezzi</w:t>
       </w:r>
       <w:proofErr w:type="spellEnd"/>
       <w:r>
-        <w:t xml:space="preserve">, A. </w:t>
+        <w:t xml:space="preserve">, D. </w:t>
       </w:r>
       <w:proofErr w:type="spellStart"/>
       <w:r>
-        <w:t>Bifet</w:t>
+        <w:t>Caltabiano</w:t>
       </w:r>
       <w:proofErr w:type="spellEnd"/>
       <w:r>
-        <w:t xml:space="preserve">, R. </w:t>
-      </w:r>
-      <w:proofErr w:type="spellStart"/>
-      <w:r>
-        <w:t>Gavaldil</w:t>
-      </w:r>
-      <w:proofErr w:type="spellEnd"/>
-      <w:r>
-        <w:t>, and R. Morales-Bueno, "Early drift detection method," 2006.</w:t>
+        <w:t xml:space="preserve">, P. Tino, and X. Yao, "Concept drift detection for online class imbalance learning," in Neural Networks </w:t>
+      </w:r>
+      <w:proofErr w:type="gramStart"/>
+      <w:r>
+        <w:t>(]JCNN</w:t>
+      </w:r>
+      <w:proofErr w:type="gramEnd"/>
+      <w:r>
+        <w:t>), The 2013 International Joint Conference on. IEEE, 2013, pp. 1-10.</w:t>
       </w:r>
     </w:p>
     <w:p>
@@ -49405,39 +49124,47 @@
         <w:ind w:hanging="136"/>
       </w:pPr>
       <w:r>
-        <w:t xml:space="preserve">D. K. </w:t>
+        <w:t xml:space="preserve">M. </w:t>
       </w:r>
       <w:proofErr w:type="spellStart"/>
       <w:r>
-        <w:t>Antwi</w:t>
+        <w:t>Baena</w:t>
       </w:r>
       <w:proofErr w:type="spellEnd"/>
       <w:r>
-        <w:t xml:space="preserve">, H. L. Viktor, and N. </w:t>
+        <w:t>-Garcia, J. del Campo-</w:t>
       </w:r>
       <w:proofErr w:type="spellStart"/>
       <w:r>
-        <w:t>Japkowicz</w:t>
+        <w:t>AVila</w:t>
       </w:r>
       <w:proofErr w:type="spellEnd"/>
       <w:r>
-        <w:t xml:space="preserve">, "The </w:t>
+        <w:t xml:space="preserve">, R. </w:t>
       </w:r>
       <w:proofErr w:type="spellStart"/>
       <w:r>
-        <w:t>perfsim</w:t>
+        <w:t>Fidalgo</w:t>
       </w:r>
       <w:proofErr w:type="spellEnd"/>
       <w:r>
-        <w:t xml:space="preserve"> algorithm for concept drift detection in imbalanced data," in Data Mining Workshops (ICDMW), 2012 TEEE 12th </w:t>
+        <w:t xml:space="preserve">, A. </w:t>
       </w:r>
       <w:proofErr w:type="spellStart"/>
       <w:r>
-        <w:t>Tnternational</w:t>
+        <w:t>Bifet</w:t>
       </w:r>
       <w:proofErr w:type="spellEnd"/>
       <w:r>
-        <w:t xml:space="preserve"> Conference on. IEEE, 2012, pp. 619-628.</w:t>
+        <w:t xml:space="preserve">, R. </w:t>
+      </w:r>
+      <w:proofErr w:type="spellStart"/>
+      <w:r>
+        <w:t>Gavaldil</w:t>
+      </w:r>
+      <w:proofErr w:type="spellEnd"/>
+      <w:r>
+        <w:t>, and R. Morales-Bueno, "Early drift detection method," 2006.</w:t>
       </w:r>
     </w:p>
     <w:p>
@@ -49451,23 +49178,39 @@
         <w:ind w:hanging="136"/>
       </w:pPr>
       <w:r>
-        <w:t xml:space="preserve">R. </w:t>
+        <w:t xml:space="preserve">D. K. </w:t>
       </w:r>
       <w:proofErr w:type="spellStart"/>
       <w:r>
-        <w:t>Klinkenberg</w:t>
+        <w:t>Antwi</w:t>
       </w:r>
       <w:proofErr w:type="spellEnd"/>
       <w:r>
-        <w:t xml:space="preserve"> and T. </w:t>
+        <w:t xml:space="preserve">, H. L. Viktor, and N. </w:t>
       </w:r>
       <w:proofErr w:type="spellStart"/>
       <w:r>
-        <w:t>Joachims</w:t>
+        <w:t>Japkowicz</w:t>
       </w:r>
       <w:proofErr w:type="spellEnd"/>
       <w:r>
-        <w:t>, "Detecting concept drift with support vector machines," in Proceedings of the Seventeenth International Conference on Machine Learning. Morgan Kaufmann Publishers Inc., 2000, pp. 487-494.</w:t>
+        <w:t xml:space="preserve">, "The </w:t>
+      </w:r>
+      <w:proofErr w:type="spellStart"/>
+      <w:r>
+        <w:t>perfsim</w:t>
+      </w:r>
+      <w:proofErr w:type="spellEnd"/>
+      <w:r>
+        <w:t xml:space="preserve"> algorithm for concept drift detection in imbalanced data," in Data Mining Workshops (ICDMW), 2012 TEEE 12th </w:t>
+      </w:r>
+      <w:proofErr w:type="spellStart"/>
+      <w:r>
+        <w:t>Tnternational</w:t>
+      </w:r>
+      <w:proofErr w:type="spellEnd"/>
+      <w:r>
+        <w:t xml:space="preserve"> Conference on. IEEE, 2012, pp. 619-628.</w:t>
       </w:r>
     </w:p>
     <w:p>
@@ -49481,7 +49224,23 @@
         <w:ind w:hanging="136"/>
       </w:pPr>
       <w:r>
-        <w:t>D. S. Matteson and N. A. James, "A nonparametric approach for multiple change point analysis of multivariate data," Journal of the American Statistical Association, vol. 109, no. 505, pp. 334-345, 2014.</w:t>
+        <w:t xml:space="preserve">R. </w:t>
+      </w:r>
+      <w:proofErr w:type="spellStart"/>
+      <w:r>
+        <w:t>Klinkenberg</w:t>
+      </w:r>
+      <w:proofErr w:type="spellEnd"/>
+      <w:r>
+        <w:t xml:space="preserve"> and T. </w:t>
+      </w:r>
+      <w:proofErr w:type="spellStart"/>
+      <w:r>
+        <w:t>Joachims</w:t>
+      </w:r>
+      <w:proofErr w:type="spellEnd"/>
+      <w:r>
+        <w:t>, "Detecting concept drift with support vector machines," in Proceedings of the Seventeenth International Conference on Machine Learning. Morgan Kaufmann Publishers Inc., 2000, pp. 487-494.</w:t>
       </w:r>
     </w:p>
     <w:p>
@@ -49495,40 +49254,7 @@
         <w:ind w:hanging="136"/>
       </w:pPr>
       <w:r>
-        <w:t xml:space="preserve">X. Song, M. Wu, C. Jermaine, and S. </w:t>
-      </w:r>
-      <w:proofErr w:type="spellStart"/>
-      <w:r>
-        <w:t>Ranka</w:t>
-      </w:r>
-      <w:proofErr w:type="spellEnd"/>
-      <w:r>
-        <w:t>, "Statistical change detection for multi-dimensional data," in Proceedings of the J 3th ACM STGKDD international conference on Knowledge discovery and data mining. ACM, 2007, pp. 667-676.</w:t>
-      </w:r>
-    </w:p>
-    <w:p>
-      <w:pPr>
-        <w:pStyle w:val="afff"/>
-        <w:numPr>
-          <w:ilvl w:val="0"/>
-          <w:numId w:val="15"/>
-        </w:numPr>
-        <w:spacing w:line="240" w:lineRule="auto"/>
-        <w:ind w:hanging="136"/>
-        <w:rPr>
-          <w:rFonts w:hint="eastAsia"/>
-        </w:rPr>
-      </w:pPr>
-      <w:r>
-        <w:t xml:space="preserve">A. Dries and U. </w:t>
-      </w:r>
-      <w:proofErr w:type="spellStart"/>
-      <w:r>
-        <w:t>RUckert</w:t>
-      </w:r>
-      <w:proofErr w:type="spellEnd"/>
-      <w:r>
-        <w:t>, "Adaptive concept drift detection," Statistical Analysis and Data Mining, vol. 2, no. 5-6, pp. 311-327, 2009.</w:t>
+        <w:t>D. S. Matteson and N. A. James, "A nonparametric approach for multiple change point analysis of multivariate data," Journal of the American Statistical Association, vol. 109, no. 505, pp. 334-345, 2014.</w:t>
       </w:r>
     </w:p>
     <w:p>
@@ -49542,56 +49268,15 @@
         <w:ind w:hanging="136"/>
       </w:pPr>
       <w:r>
-        <w:t xml:space="preserve">L. A. </w:t>
+        <w:t xml:space="preserve">X. Song, M. Wu, C. Jermaine, and S. </w:t>
       </w:r>
       <w:proofErr w:type="spellStart"/>
       <w:r>
-        <w:t>Aroian</w:t>
+        <w:t>Ranka</w:t>
       </w:r>
       <w:proofErr w:type="spellEnd"/>
       <w:r>
-        <w:t xml:space="preserve"> and H. </w:t>
-      </w:r>
-      <w:proofErr w:type="spellStart"/>
-      <w:r>
-        <w:t>Levene</w:t>
-      </w:r>
-      <w:proofErr w:type="spellEnd"/>
-      <w:r>
-        <w:t>, "The effectiveness of quality control charts," Journal of the American Statistical Association, vol. 45, no. 252, pp. 520-529, 1950.</w:t>
-      </w:r>
-    </w:p>
-    <w:p>
-      <w:pPr>
-        <w:pStyle w:val="afff"/>
-        <w:numPr>
-          <w:ilvl w:val="0"/>
-          <w:numId w:val="15"/>
-        </w:numPr>
-        <w:spacing w:line="240" w:lineRule="auto"/>
-        <w:ind w:hanging="136"/>
-        <w:rPr>
-          <w:rFonts w:hint="eastAsia"/>
-        </w:rPr>
-      </w:pPr>
-      <w:r>
-        <w:t xml:space="preserve">M. </w:t>
-      </w:r>
-      <w:proofErr w:type="spellStart"/>
-      <w:r>
-        <w:t>Basseville</w:t>
-      </w:r>
-      <w:proofErr w:type="spellEnd"/>
-      <w:r>
-        <w:t xml:space="preserve">, I. Y. </w:t>
-      </w:r>
-      <w:proofErr w:type="spellStart"/>
-      <w:r>
-        <w:t>Nikiforov</w:t>
-      </w:r>
-      <w:proofErr w:type="spellEnd"/>
-      <w:r>
-        <w:t xml:space="preserve"> et al., Detection of abrupt changes: theory and application, vol. 104.</w:t>
+        <w:t>, "Statistical change detection for multi-dimensional data," in Proceedings of the J 3th ACM STGKDD international conference on Knowledge discovery and data mining. ACM, 2007, pp. 667-676.</w:t>
       </w:r>
     </w:p>
     <w:p>
@@ -49605,31 +49290,15 @@
         <w:ind w:hanging="136"/>
       </w:pPr>
       <w:r>
-        <w:t xml:space="preserve">S. Wang, L. L. </w:t>
+        <w:t xml:space="preserve">A. Dries and U. </w:t>
       </w:r>
       <w:proofErr w:type="spellStart"/>
       <w:r>
-        <w:t>Minku</w:t>
+        <w:t>RUckert</w:t>
       </w:r>
       <w:proofErr w:type="spellEnd"/>
       <w:r>
-        <w:t xml:space="preserve">, and X. Yao, "A learning framework for online class imbalance learning," in Computational </w:t>
-      </w:r>
-      <w:proofErr w:type="spellStart"/>
-      <w:r>
-        <w:t>Tntelligence</w:t>
-      </w:r>
-      <w:proofErr w:type="spellEnd"/>
-      <w:r>
-        <w:t xml:space="preserve"> and Ensemble Learning (</w:t>
-      </w:r>
-      <w:proofErr w:type="spellStart"/>
-      <w:r>
-        <w:t>ClEL</w:t>
-      </w:r>
-      <w:proofErr w:type="spellEnd"/>
-      <w:r>
-        <w:t>), 2013 IEEE Symposium on. IEEE, 2013, pp. 36-45.</w:t>
+        <w:t>, "Adaptive concept drift detection," Statistical Analysis and Data Mining, vol. 2, no. 5-6, pp. 311-327, 2009.</w:t>
       </w:r>
     </w:p>
     <w:p>
@@ -49643,31 +49312,23 @@
         <w:ind w:hanging="136"/>
       </w:pPr>
       <w:r>
-        <w:t xml:space="preserve">D. </w:t>
+        <w:t xml:space="preserve">L. A. </w:t>
       </w:r>
       <w:proofErr w:type="spellStart"/>
       <w:r>
-        <w:t>Bhati</w:t>
+        <w:t>Aroian</w:t>
       </w:r>
       <w:proofErr w:type="spellEnd"/>
       <w:r>
-        <w:t xml:space="preserve">, P. Kgosi, and R. N. </w:t>
+        <w:t xml:space="preserve"> and H. </w:t>
       </w:r>
       <w:proofErr w:type="spellStart"/>
       <w:r>
-        <w:t>Rattihalli</w:t>
+        <w:t>Levene</w:t>
       </w:r>
       <w:proofErr w:type="spellEnd"/>
       <w:r>
-        <w:t xml:space="preserve">, "Distribution of geometrically weighted sum of </w:t>
-      </w:r>
-      <w:proofErr w:type="spellStart"/>
-      <w:r>
-        <w:t>bernoulli</w:t>
-      </w:r>
-      <w:proofErr w:type="spellEnd"/>
-      <w:r>
-        <w:t xml:space="preserve"> random variables," Applied Mathematics, vol. 2, p. 1382, 2011.</w:t>
+        <w:t>, "The effectiveness of quality control charts," Journal of the American Statistical Association, vol. 45, no. 252, pp. 520-529, 1950.</w:t>
       </w:r>
     </w:p>
     <w:p>
@@ -49681,7 +49342,23 @@
         <w:ind w:hanging="136"/>
       </w:pPr>
       <w:r>
-        <w:t>D. Meyer and F. T. Wien, "Support vector machines," 2014.</w:t>
+        <w:t xml:space="preserve">M. </w:t>
+      </w:r>
+      <w:proofErr w:type="spellStart"/>
+      <w:r>
+        <w:t>Basseville</w:t>
+      </w:r>
+      <w:proofErr w:type="spellEnd"/>
+      <w:r>
+        <w:t xml:space="preserve">, I. Y. </w:t>
+      </w:r>
+      <w:proofErr w:type="spellStart"/>
+      <w:r>
+        <w:t>Nikiforov</w:t>
+      </w:r>
+      <w:proofErr w:type="spellEnd"/>
+      <w:r>
+        <w:t xml:space="preserve"> et al., Detection of abrupt changes: theory and application, vol. 104.</w:t>
       </w:r>
     </w:p>
     <w:p>
@@ -49695,15 +49372,31 @@
         <w:ind w:hanging="136"/>
       </w:pPr>
       <w:r>
-        <w:t xml:space="preserve">W. N. Street and Y. Kim, "A streaming </w:t>
+        <w:t xml:space="preserve">S. Wang, L. L. </w:t>
       </w:r>
       <w:proofErr w:type="spellStart"/>
       <w:r>
-        <w:t>ensssssemble</w:t>
+        <w:t>Minku</w:t>
       </w:r>
       <w:proofErr w:type="spellEnd"/>
       <w:r>
-        <w:t xml:space="preserve"> algorithm (sea) for large-scale classification," in Proceedings of the seventh ACM STGKDD international conference on Knowledge discovery and data mining. ACM, 2001, pp. 377-382.</w:t>
+        <w:t xml:space="preserve">, and X. Yao, "A learning framework for online class imbalance learning," in Computational </w:t>
+      </w:r>
+      <w:proofErr w:type="spellStart"/>
+      <w:r>
+        <w:t>Tntelligence</w:t>
+      </w:r>
+      <w:proofErr w:type="spellEnd"/>
+      <w:r>
+        <w:t xml:space="preserve"> and Ensemble Learning (</w:t>
+      </w:r>
+      <w:proofErr w:type="spellStart"/>
+      <w:r>
+        <w:t>ClEL</w:t>
+      </w:r>
+      <w:proofErr w:type="spellEnd"/>
+      <w:r>
+        <w:t>), 2013 IEEE Symposium on. IEEE, 2013, pp. 36-45.</w:t>
       </w:r>
     </w:p>
     <w:p>
@@ -49717,13 +49410,31 @@
         <w:ind w:hanging="136"/>
       </w:pPr>
       <w:r>
-        <w:rPr>
-          <w:rFonts w:hint="eastAsia"/>
-        </w:rPr>
-        <w:t>W</w:t>
-      </w:r>
-      <w:r>
-        <w:t>. Fan, "Systematic data selection to mine concept-drifting data streams," in Proceedings of the tenth ACM SIGKDD international conference on Knowledge discovery and data mining. ACM, 2004, pp. 128-137.</w:t>
+        <w:t xml:space="preserve">D. </w:t>
+      </w:r>
+      <w:proofErr w:type="spellStart"/>
+      <w:r>
+        <w:t>Bhati</w:t>
+      </w:r>
+      <w:proofErr w:type="spellEnd"/>
+      <w:r>
+        <w:t xml:space="preserve">, P. Kgosi, and R. N. </w:t>
+      </w:r>
+      <w:proofErr w:type="spellStart"/>
+      <w:r>
+        <w:t>Rattihalli</w:t>
+      </w:r>
+      <w:proofErr w:type="spellEnd"/>
+      <w:r>
+        <w:t xml:space="preserve">, "Distribution of geometrically weighted sum of </w:t>
+      </w:r>
+      <w:proofErr w:type="spellStart"/>
+      <w:r>
+        <w:t>bernoulli</w:t>
+      </w:r>
+      <w:proofErr w:type="spellEnd"/>
+      <w:r>
+        <w:t xml:space="preserve"> random variables," Applied Mathematics, vol. 2, p. 1382, 2011.</w:t>
       </w:r>
     </w:p>
     <w:p>
@@ -49737,50 +49448,7 @@
         <w:ind w:hanging="136"/>
       </w:pPr>
       <w:r>
-        <w:t>I</w:t>
-      </w:r>
-      <w:r>
-        <w:t xml:space="preserve">. </w:t>
-      </w:r>
-      <w:proofErr w:type="spellStart"/>
-      <w:r>
-        <w:t>Katakis</w:t>
-      </w:r>
-      <w:proofErr w:type="spellEnd"/>
-      <w:r>
-        <w:t xml:space="preserve">, G. </w:t>
-      </w:r>
-      <w:proofErr w:type="spellStart"/>
-      <w:r>
-        <w:t>Tsoumakas</w:t>
-      </w:r>
-      <w:proofErr w:type="spellEnd"/>
-      <w:r>
-        <w:t xml:space="preserve">, and I. </w:t>
-      </w:r>
-      <w:proofErr w:type="spellStart"/>
-      <w:r>
-        <w:t>Vlahavas</w:t>
-      </w:r>
-      <w:proofErr w:type="spellEnd"/>
-      <w:r>
-        <w:t xml:space="preserve">, "An ensemble of classifiers for coping with recurring contexts in data streams," in Proceedings of the 2008 conference on ECAT 2008: 18th European Conference on Artificial </w:t>
-      </w:r>
-      <w:proofErr w:type="spellStart"/>
-      <w:r>
-        <w:t>Tntelligence</w:t>
-      </w:r>
-      <w:proofErr w:type="spellEnd"/>
-      <w:r>
-        <w:t xml:space="preserve">. </w:t>
-      </w:r>
-      <w:proofErr w:type="spellStart"/>
-      <w:r>
-        <w:t>lOS</w:t>
-      </w:r>
-      <w:proofErr w:type="spellEnd"/>
-      <w:r>
-        <w:t xml:space="preserve"> Press, 2008, pp. 763-764.</w:t>
+        <w:t>D. Meyer and F. T. Wien, "Support vector machines," 2014.</w:t>
       </w:r>
     </w:p>
     <w:p>
@@ -49794,31 +49462,15 @@
         <w:ind w:hanging="136"/>
       </w:pPr>
       <w:r>
-        <w:t xml:space="preserve">C. </w:t>
+        <w:t xml:space="preserve">W. N. Street and Y. Kim, "A streaming </w:t>
       </w:r>
       <w:proofErr w:type="spellStart"/>
       <w:r>
-        <w:t>Alippi</w:t>
+        <w:t>ensssssemble</w:t>
       </w:r>
       <w:proofErr w:type="spellEnd"/>
       <w:r>
-        <w:t xml:space="preserve">, G. </w:t>
-      </w:r>
-      <w:proofErr w:type="spellStart"/>
-      <w:r>
-        <w:t>Boracchi</w:t>
-      </w:r>
-      <w:proofErr w:type="spellEnd"/>
-      <w:r>
-        <w:t xml:space="preserve">, and M. </w:t>
-      </w:r>
-      <w:proofErr w:type="spellStart"/>
-      <w:r>
-        <w:t>Roveri</w:t>
-      </w:r>
-      <w:proofErr w:type="spellEnd"/>
-      <w:r>
-        <w:t>, "Just-in-time classifiers for recurrent concepts." TEEE transactions on neural networks and learning systems, vol. 24, no. 4, pp. 620-634, 2013.</w:t>
+        <w:t xml:space="preserve"> algorithm (sea) for large-scale classification," in Proceedings of the seventh ACM STGKDD international conference on Knowledge discovery and data mining. ACM, 2001, pp. 377-382.</w:t>
       </w:r>
     </w:p>
     <w:p>
@@ -49830,9 +49482,121 @@
         </w:numPr>
         <w:spacing w:line="240" w:lineRule="auto"/>
         <w:ind w:hanging="136"/>
+      </w:pPr>
+      <w:r>
         <w:rPr>
           <w:rFonts w:hint="eastAsia"/>
         </w:rPr>
+        <w:t>W</w:t>
+      </w:r>
+      <w:r>
+        <w:t>. Fan, "Systematic data selection to mine concept-drifting data streams," in Proceedings of the tenth ACM SIGKDD international conference on Knowledge discovery and data mining. ACM, 2004, pp. 128-137.</w:t>
+      </w:r>
+    </w:p>
+    <w:p>
+      <w:pPr>
+        <w:pStyle w:val="afff"/>
+        <w:numPr>
+          <w:ilvl w:val="0"/>
+          <w:numId w:val="15"/>
+        </w:numPr>
+        <w:spacing w:line="240" w:lineRule="auto"/>
+        <w:ind w:hanging="136"/>
+      </w:pPr>
+      <w:r>
+        <w:t>I</w:t>
+      </w:r>
+      <w:r>
+        <w:t xml:space="preserve">. </w:t>
+      </w:r>
+      <w:proofErr w:type="spellStart"/>
+      <w:r>
+        <w:t>Katakis</w:t>
+      </w:r>
+      <w:proofErr w:type="spellEnd"/>
+      <w:r>
+        <w:t xml:space="preserve">, G. </w:t>
+      </w:r>
+      <w:proofErr w:type="spellStart"/>
+      <w:r>
+        <w:t>Tsoumakas</w:t>
+      </w:r>
+      <w:proofErr w:type="spellEnd"/>
+      <w:r>
+        <w:t xml:space="preserve">, and I. </w:t>
+      </w:r>
+      <w:proofErr w:type="spellStart"/>
+      <w:r>
+        <w:t>Vlahavas</w:t>
+      </w:r>
+      <w:proofErr w:type="spellEnd"/>
+      <w:r>
+        <w:t xml:space="preserve">, "An ensemble of classifiers for coping with recurring contexts in data streams," in Proceedings of the 2008 conference on ECAT 2008: 18th European Conference on Artificial </w:t>
+      </w:r>
+      <w:proofErr w:type="spellStart"/>
+      <w:r>
+        <w:t>Tntelligence</w:t>
+      </w:r>
+      <w:proofErr w:type="spellEnd"/>
+      <w:r>
+        <w:t xml:space="preserve">. </w:t>
+      </w:r>
+      <w:proofErr w:type="spellStart"/>
+      <w:r>
+        <w:t>lOS</w:t>
+      </w:r>
+      <w:proofErr w:type="spellEnd"/>
+      <w:r>
+        <w:t xml:space="preserve"> Press, 2008, pp. 763-764.</w:t>
+      </w:r>
+    </w:p>
+    <w:p>
+      <w:pPr>
+        <w:pStyle w:val="afff"/>
+        <w:numPr>
+          <w:ilvl w:val="0"/>
+          <w:numId w:val="15"/>
+        </w:numPr>
+        <w:spacing w:line="240" w:lineRule="auto"/>
+        <w:ind w:hanging="136"/>
+      </w:pPr>
+      <w:r>
+        <w:t xml:space="preserve">C. </w:t>
+      </w:r>
+      <w:proofErr w:type="spellStart"/>
+      <w:r>
+        <w:t>Alippi</w:t>
+      </w:r>
+      <w:proofErr w:type="spellEnd"/>
+      <w:r>
+        <w:t xml:space="preserve">, G. </w:t>
+      </w:r>
+      <w:proofErr w:type="spellStart"/>
+      <w:r>
+        <w:t>Boracchi</w:t>
+      </w:r>
+      <w:proofErr w:type="spellEnd"/>
+      <w:r>
+        <w:t xml:space="preserve">, and M. </w:t>
+      </w:r>
+      <w:proofErr w:type="spellStart"/>
+      <w:r>
+        <w:t>Roveri</w:t>
+      </w:r>
+      <w:proofErr w:type="spellEnd"/>
+      <w:r>
+        <w:t>, "Just-in-time classifiers for recurrent concepts." TEEE transactions on neural networks and learning systems, vol. 24, no. 4, pp. 620-634, 2013.</w:t>
+      </w:r>
+    </w:p>
+    <w:p>
+      <w:pPr>
+        <w:pStyle w:val="afff"/>
+        <w:numPr>
+          <w:ilvl w:val="0"/>
+          <w:numId w:val="15"/>
+        </w:numPr>
+        <w:spacing w:line="240" w:lineRule="auto"/>
+        <w:ind w:hanging="136"/>
       </w:pPr>
       <w:r>
         <w:t xml:space="preserve">L. L. </w:t>
@@ -49858,9 +49622,6 @@
       <w:pPr>
         <w:spacing w:line="240" w:lineRule="auto"/>
         <w:ind w:firstLine="0"/>
-        <w:rPr>
-          <w:rFonts w:hint="eastAsia"/>
-        </w:rPr>
       </w:pPr>
     </w:p>
     <w:sectPr>
@@ -53168,7 +52929,7 @@
 </file>
 
 <file path=customXml/itemProps2.xml><?xml version="1.0" encoding="utf-8"?>
-<ds:datastoreItem xmlns:ds="http://schemas.openxmlformats.org/officeDocument/2006/customXml" ds:itemID="{9CF3F772-0FC8-41CE-970B-76F99EEB664D}">
+<ds:datastoreItem xmlns:ds="http://schemas.openxmlformats.org/officeDocument/2006/customXml" ds:itemID="{39E22A2B-F8C0-4CD8-9B0A-A491B0752668}">
   <ds:schemaRefs>
     <ds:schemaRef ds:uri="http://schemas.openxmlformats.org/officeDocument/2006/bibliography"/>
   </ds:schemaRefs>
